--- a/ServerWeb/bin/보고서/출력설계_1511_서식_종결보고서_표준.docx
+++ b/ServerWeb/bin/보고서/출력설계_1511_서식_종결보고서_표준.docx
@@ -345,14 +345,11 @@
           <w:sz w:val="22"/>
         </w:rPr>
       </w:pPr>
-      <w:bookmarkStart w:id="0" w:name="_GoBack"/>
-      <w:bookmarkEnd w:id="0"/>
     </w:p>
     <w:p>
       <w:pPr>
         <w:spacing w:after="0"/>
         <w:rPr>
-          <w:rFonts w:hint="eastAsia"/>
           <w:sz w:val="22"/>
         </w:rPr>
       </w:pPr>
@@ -470,7 +467,7 @@
               <w:spacing w:after="0" w:line="300" w:lineRule="atLeast"/>
               <w:jc w:val="left"/>
               <w:rPr>
-                <w:rFonts w:eastAsiaTheme="minorHAnsi" w:cs="굴림" w:hint="eastAsia"/>
+                <w:rFonts w:eastAsiaTheme="minorHAnsi" w:cs="굴림"/>
                 <w:kern w:val="0"/>
                 <w:sz w:val="22"/>
               </w:rPr>
@@ -506,7 +503,7 @@
               <w:spacing w:after="0" w:line="300" w:lineRule="atLeast"/>
               <w:jc w:val="left"/>
               <w:rPr>
-                <w:rFonts w:eastAsiaTheme="minorHAnsi" w:cs="굴림" w:hint="eastAsia"/>
+                <w:rFonts w:eastAsiaTheme="minorHAnsi" w:cs="굴림"/>
                 <w:kern w:val="0"/>
                 <w:sz w:val="22"/>
               </w:rPr>
@@ -575,7 +572,7 @@
               <w:spacing w:after="0" w:line="300" w:lineRule="atLeast"/>
               <w:jc w:val="left"/>
               <w:rPr>
-                <w:rFonts w:eastAsiaTheme="minorHAnsi" w:cs="굴림" w:hint="eastAsia"/>
+                <w:rFonts w:eastAsiaTheme="minorHAnsi" w:cs="굴림"/>
                 <w:kern w:val="0"/>
                 <w:sz w:val="22"/>
               </w:rPr>
@@ -616,7 +613,7 @@
               <w:spacing w:after="0" w:line="300" w:lineRule="atLeast"/>
               <w:jc w:val="left"/>
               <w:rPr>
-                <w:rFonts w:eastAsiaTheme="minorHAnsi" w:cs="굴림" w:hint="eastAsia"/>
+                <w:rFonts w:eastAsiaTheme="minorHAnsi" w:cs="굴림"/>
                 <w:kern w:val="0"/>
                 <w:sz w:val="22"/>
               </w:rPr>
@@ -652,7 +649,7 @@
               <w:spacing w:after="0" w:line="300" w:lineRule="atLeast"/>
               <w:jc w:val="left"/>
               <w:rPr>
-                <w:rFonts w:eastAsiaTheme="minorHAnsi" w:cs="굴림" w:hint="eastAsia"/>
+                <w:rFonts w:eastAsiaTheme="minorHAnsi" w:cs="굴림"/>
                 <w:kern w:val="0"/>
                 <w:sz w:val="22"/>
               </w:rPr>
@@ -812,7 +809,7 @@
               <w:spacing w:after="0" w:line="300" w:lineRule="atLeast"/>
               <w:jc w:val="left"/>
               <w:rPr>
-                <w:rFonts w:eastAsiaTheme="minorHAnsi" w:cs="굴림" w:hint="eastAsia"/>
+                <w:rFonts w:eastAsiaTheme="minorHAnsi" w:cs="굴림"/>
                 <w:kern w:val="0"/>
                 <w:sz w:val="22"/>
               </w:rPr>
@@ -853,7 +850,7 @@
               <w:spacing w:after="0" w:line="300" w:lineRule="atLeast"/>
               <w:jc w:val="left"/>
               <w:rPr>
-                <w:rFonts w:eastAsiaTheme="minorHAnsi" w:cs="굴림" w:hint="eastAsia"/>
+                <w:rFonts w:eastAsiaTheme="minorHAnsi" w:cs="굴림"/>
                 <w:kern w:val="0"/>
                 <w:sz w:val="22"/>
               </w:rPr>
@@ -888,7 +885,7 @@
               <w:spacing w:after="0" w:line="300" w:lineRule="atLeast"/>
               <w:jc w:val="left"/>
               <w:rPr>
-                <w:rFonts w:eastAsiaTheme="minorHAnsi" w:cs="굴림" w:hint="eastAsia"/>
+                <w:rFonts w:eastAsiaTheme="minorHAnsi" w:cs="굴림"/>
                 <w:kern w:val="0"/>
                 <w:sz w:val="22"/>
               </w:rPr>
@@ -932,7 +929,7 @@
               <w:spacing w:after="0" w:line="300" w:lineRule="atLeast"/>
               <w:jc w:val="left"/>
               <w:rPr>
-                <w:rFonts w:eastAsiaTheme="minorHAnsi" w:cs="굴림" w:hint="eastAsia"/>
+                <w:rFonts w:eastAsiaTheme="minorHAnsi" w:cs="굴림"/>
                 <w:kern w:val="0"/>
                 <w:sz w:val="22"/>
               </w:rPr>
@@ -981,7 +978,7 @@
               <w:spacing w:after="0" w:line="300" w:lineRule="atLeast"/>
               <w:jc w:val="left"/>
               <w:rPr>
-                <w:rFonts w:eastAsiaTheme="minorHAnsi" w:cs="굴림" w:hint="eastAsia"/>
+                <w:rFonts w:eastAsiaTheme="minorHAnsi" w:cs="굴림"/>
                 <w:kern w:val="0"/>
                 <w:sz w:val="22"/>
               </w:rPr>
@@ -1009,7 +1006,7 @@
               <w:spacing w:after="0" w:line="300" w:lineRule="atLeast"/>
               <w:jc w:val="left"/>
               <w:rPr>
-                <w:rFonts w:eastAsiaTheme="minorHAnsi" w:cs="굴림" w:hint="eastAsia"/>
+                <w:rFonts w:eastAsiaTheme="minorHAnsi" w:cs="굴림"/>
                 <w:spacing w:val="20"/>
                 <w:kern w:val="0"/>
                 <w:sz w:val="22"/>
@@ -1120,7 +1117,7 @@
               <w:spacing w:after="0" w:line="300" w:lineRule="atLeast"/>
               <w:jc w:val="left"/>
               <w:rPr>
-                <w:rFonts w:eastAsiaTheme="minorHAnsi" w:cs="굴림" w:hint="eastAsia"/>
+                <w:rFonts w:eastAsiaTheme="minorHAnsi" w:cs="굴림"/>
                 <w:kern w:val="0"/>
                 <w:sz w:val="22"/>
               </w:rPr>
@@ -1152,7 +1149,7 @@
               <w:spacing w:after="0" w:line="300" w:lineRule="atLeast"/>
               <w:jc w:val="left"/>
               <w:rPr>
-                <w:rFonts w:eastAsiaTheme="minorHAnsi" w:cs="굴림" w:hint="eastAsia"/>
+                <w:rFonts w:eastAsiaTheme="minorHAnsi" w:cs="굴림"/>
                 <w:kern w:val="0"/>
                 <w:sz w:val="22"/>
               </w:rPr>
@@ -1179,7 +1176,7 @@
               <w:spacing w:after="0" w:line="300" w:lineRule="atLeast"/>
               <w:jc w:val="left"/>
               <w:rPr>
-                <w:rFonts w:eastAsiaTheme="minorHAnsi" w:cs="굴림" w:hint="eastAsia"/>
+                <w:rFonts w:eastAsiaTheme="minorHAnsi" w:cs="굴림"/>
                 <w:spacing w:val="20"/>
                 <w:kern w:val="0"/>
                 <w:sz w:val="22"/>
@@ -1215,7 +1212,7 @@
               <w:spacing w:after="0" w:line="300" w:lineRule="atLeast"/>
               <w:jc w:val="left"/>
               <w:rPr>
-                <w:rFonts w:eastAsiaTheme="minorHAnsi" w:cs="굴림" w:hint="eastAsia"/>
+                <w:rFonts w:eastAsiaTheme="minorHAnsi" w:cs="굴림"/>
                 <w:kern w:val="0"/>
                 <w:sz w:val="22"/>
               </w:rPr>
@@ -1267,7 +1264,7 @@
               <w:spacing w:after="0" w:line="300" w:lineRule="atLeast"/>
               <w:jc w:val="left"/>
               <w:rPr>
-                <w:rFonts w:eastAsiaTheme="minorHAnsi" w:cs="굴림" w:hint="eastAsia"/>
+                <w:rFonts w:eastAsiaTheme="minorHAnsi" w:cs="굴림"/>
                 <w:kern w:val="0"/>
                 <w:sz w:val="22"/>
               </w:rPr>
@@ -1296,7 +1293,7 @@
               <w:spacing w:after="0" w:line="260" w:lineRule="atLeast"/>
               <w:jc w:val="left"/>
               <w:rPr>
-                <w:rFonts w:eastAsiaTheme="minorHAnsi" w:cs="굴림" w:hint="eastAsia"/>
+                <w:rFonts w:eastAsiaTheme="minorHAnsi" w:cs="굴림"/>
                 <w:kern w:val="0"/>
                 <w:sz w:val="22"/>
               </w:rPr>
@@ -1517,7 +1514,6 @@
         <w:spacing w:after="0"/>
         <w:jc w:val="center"/>
         <w:rPr>
-          <w:rFonts w:hint="eastAsia"/>
           <w:sz w:val="22"/>
         </w:rPr>
       </w:pPr>
@@ -1663,6 +1659,8 @@
                 <w:sz w:val="22"/>
               </w:rPr>
             </w:pPr>
+            <w:bookmarkStart w:id="0" w:name="_GoBack"/>
+            <w:bookmarkEnd w:id="0"/>
             <w:r>
               <w:rPr>
                 <w:rFonts w:hint="eastAsia"/>
@@ -3645,13 +3643,6 @@
     </w:tbl>
     <w:p>
       <w:pPr>
-        <w:rPr>
-          <w:sz w:val="22"/>
-        </w:rPr>
-      </w:pPr>
-    </w:p>
-    <w:p>
-      <w:pPr>
         <w:widowControl/>
         <w:wordWrap/>
         <w:autoSpaceDE/>
@@ -3660,12 +3651,6 @@
           <w:sz w:val="22"/>
         </w:rPr>
       </w:pPr>
-      <w:r>
-        <w:rPr>
-          <w:sz w:val="22"/>
-        </w:rPr>
-        <w:br w:type="page"/>
-      </w:r>
     </w:p>
     <w:p>
       <w:pPr>
@@ -3680,7 +3665,6 @@
           <w:sz w:val="28"/>
           <w:szCs w:val="28"/>
         </w:rPr>
-        <w:lastRenderedPageBreak/>
         <w:t>3</w:t>
       </w:r>
       <w:r>
@@ -3921,13 +3905,6 @@
     </w:tbl>
     <w:p>
       <w:pPr>
-        <w:rPr>
-          <w:sz w:val="22"/>
-        </w:rPr>
-      </w:pPr>
-    </w:p>
-    <w:p>
-      <w:pPr>
         <w:widowControl/>
         <w:wordWrap/>
         <w:autoSpaceDE/>
@@ -3936,12 +3913,6 @@
           <w:sz w:val="22"/>
         </w:rPr>
       </w:pPr>
-      <w:r>
-        <w:rPr>
-          <w:sz w:val="22"/>
-        </w:rPr>
-        <w:br w:type="page"/>
-      </w:r>
     </w:p>
     <w:p>
       <w:pPr>
@@ -3956,7 +3927,6 @@
           <w:sz w:val="28"/>
           <w:szCs w:val="28"/>
         </w:rPr>
-        <w:lastRenderedPageBreak/>
         <w:t>4</w:t>
       </w:r>
       <w:r>
@@ -4173,6 +4143,7 @@
                 <w:bCs/>
                 <w:sz w:val="22"/>
               </w:rPr>
+              <w:lastRenderedPageBreak/>
               <w:t>보험금</w:t>
             </w:r>
           </w:p>
@@ -4523,13 +4494,6 @@
     </w:p>
     <w:p>
       <w:pPr>
-        <w:rPr>
-          <w:sz w:val="22"/>
-        </w:rPr>
-      </w:pPr>
-    </w:p>
-    <w:p>
-      <w:pPr>
         <w:spacing w:after="0"/>
         <w:rPr>
           <w:sz w:val="22"/>
@@ -4541,6 +4505,7 @@
           <w:sz w:val="28"/>
           <w:szCs w:val="28"/>
         </w:rPr>
+        <w:lastRenderedPageBreak/>
         <w:t>5</w:t>
       </w:r>
       <w:r>

--- a/ServerWeb/bin/보고서/출력설계_1511_서식_종결보고서_표준.docx
+++ b/ServerWeb/bin/보고서/출력설계_1511_서식_종결보고서_표준.docx
@@ -361,7 +361,7 @@
           <w:szCs w:val="24"/>
         </w:rPr>
         <w:drawing>
-          <wp:anchor distT="0" distB="0" distL="114300" distR="114300" simplePos="0" relativeHeight="251660288" behindDoc="1" locked="0" layoutInCell="1" allowOverlap="1" wp14:anchorId="4C504BBB" wp14:editId="3F7632EE">
+          <wp:anchor distT="0" distB="0" distL="114300" distR="114300" simplePos="0" relativeHeight="251660288" behindDoc="1" locked="0" layoutInCell="1" allowOverlap="1" wp14:anchorId="4C504BBB" wp14:editId="34A4AB11">
             <wp:simplePos x="0" y="0"/>
             <wp:positionH relativeFrom="column">
               <wp:posOffset>1994535</wp:posOffset>
@@ -372,7 +372,7 @@
             <wp:extent cx="1122680" cy="402590"/>
             <wp:effectExtent l="0" t="0" r="1270" b="0"/>
             <wp:wrapNone/>
-            <wp:docPr id="6" name="그림 6" descr="C:\Users\asus\Pictures\보고_서명_01.jpg"/>
+            <wp:docPr id="6" name="@B2LeadAdjPhoto@" descr="C:\Users\asus\Pictures\보고_서명_01.jpg"/>
             <wp:cNvGraphicFramePr>
               <a:graphicFrameLocks xmlns:a="http://schemas.openxmlformats.org/drawingml/2006/main" noChangeAspect="1"/>
             </wp:cNvGraphicFramePr>
@@ -510,43 +510,11 @@
             </w:pPr>
             <w:r>
               <w:rPr>
-                <w:rFonts w:eastAsiaTheme="minorHAnsi" w:cs="굴림" w:hint="eastAsia"/>
-                <w:kern w:val="0"/>
-                <w:sz w:val="22"/>
-              </w:rPr>
-              <w:t>이</w:t>
-            </w:r>
-            <w:r>
-              <w:rPr>
                 <w:rFonts w:eastAsiaTheme="minorHAnsi" w:cs="굴림"/>
                 <w:kern w:val="0"/>
                 <w:sz w:val="22"/>
               </w:rPr>
-              <w:t xml:space="preserve">   </w:t>
-            </w:r>
-            <w:r>
-              <w:rPr>
-                <w:rFonts w:eastAsiaTheme="minorHAnsi" w:cs="굴림" w:hint="eastAsia"/>
-                <w:kern w:val="0"/>
-                <w:sz w:val="22"/>
-              </w:rPr>
-              <w:t>선</w:t>
-            </w:r>
-            <w:r>
-              <w:rPr>
-                <w:rFonts w:eastAsiaTheme="minorHAnsi" w:cs="굴림"/>
-                <w:kern w:val="0"/>
-                <w:sz w:val="22"/>
-              </w:rPr>
-              <w:t xml:space="preserve">   </w:t>
-            </w:r>
-            <w:r>
-              <w:rPr>
-                <w:rFonts w:eastAsiaTheme="minorHAnsi" w:cs="굴림" w:hint="eastAsia"/>
-                <w:kern w:val="0"/>
-                <w:sz w:val="22"/>
-              </w:rPr>
-              <w:t>수</w:t>
+              <w:t>@B2LeadAdjuster@</w:t>
             </w:r>
           </w:p>
         </w:tc>
@@ -1354,6 +1322,7 @@
           <w:szCs w:val="40"/>
         </w:rPr>
       </w:pPr>
+      <w:bookmarkStart w:id="0" w:name="_GoBack"/>
       <w:r>
         <w:rPr>
           <w:noProof/>
@@ -1423,6 +1392,7 @@
           </wp:anchor>
         </w:drawing>
       </w:r>
+      <w:bookmarkEnd w:id="0"/>
       <w:r>
         <w:rPr>
           <w:rFonts w:hint="eastAsia"/>
@@ -1659,8 +1629,6 @@
                 <w:sz w:val="22"/>
               </w:rPr>
             </w:pPr>
-            <w:bookmarkStart w:id="0" w:name="_GoBack"/>
-            <w:bookmarkEnd w:id="0"/>
             <w:r>
               <w:rPr>
                 <w:rFonts w:hint="eastAsia"/>

--- a/ServerWeb/bin/보고서/출력설계_1511_서식_종결보고서_표준.docx
+++ b/ServerWeb/bin/보고서/출력설계_1511_서식_종결보고서_표준.docx
@@ -361,7 +361,7 @@
           <w:szCs w:val="24"/>
         </w:rPr>
         <w:drawing>
-          <wp:anchor distT="0" distB="0" distL="114300" distR="114300" simplePos="0" relativeHeight="251660288" behindDoc="1" locked="0" layoutInCell="1" allowOverlap="1" wp14:anchorId="4C504BBB" wp14:editId="34A4AB11">
+          <wp:anchor distT="0" distB="0" distL="114300" distR="114300" simplePos="0" relativeHeight="251660288" behindDoc="1" locked="0" layoutInCell="1" allowOverlap="1" wp14:anchorId="4C504BBB" wp14:editId="3F7632EE">
             <wp:simplePos x="0" y="0"/>
             <wp:positionH relativeFrom="column">
               <wp:posOffset>1994535</wp:posOffset>
@@ -372,7 +372,7 @@
             <wp:extent cx="1122680" cy="402590"/>
             <wp:effectExtent l="0" t="0" r="1270" b="0"/>
             <wp:wrapNone/>
-            <wp:docPr id="6" name="@B2LeadAdjPhoto@" descr="C:\Users\asus\Pictures\보고_서명_01.jpg"/>
+            <wp:docPr id="6" name="그림 6" descr="C:\Users\asus\Pictures\보고_서명_01.jpg"/>
             <wp:cNvGraphicFramePr>
               <a:graphicFrameLocks xmlns:a="http://schemas.openxmlformats.org/drawingml/2006/main" noChangeAspect="1"/>
             </wp:cNvGraphicFramePr>
@@ -510,11 +510,43 @@
             </w:pPr>
             <w:r>
               <w:rPr>
+                <w:rFonts w:eastAsiaTheme="minorHAnsi" w:cs="굴림" w:hint="eastAsia"/>
+                <w:kern w:val="0"/>
+                <w:sz w:val="22"/>
+              </w:rPr>
+              <w:t>이</w:t>
+            </w:r>
+            <w:r>
+              <w:rPr>
                 <w:rFonts w:eastAsiaTheme="minorHAnsi" w:cs="굴림"/>
                 <w:kern w:val="0"/>
                 <w:sz w:val="22"/>
               </w:rPr>
-              <w:t>@B2LeadAdjuster@</w:t>
+              <w:t xml:space="preserve">   </w:t>
+            </w:r>
+            <w:r>
+              <w:rPr>
+                <w:rFonts w:eastAsiaTheme="minorHAnsi" w:cs="굴림" w:hint="eastAsia"/>
+                <w:kern w:val="0"/>
+                <w:sz w:val="22"/>
+              </w:rPr>
+              <w:t>선</w:t>
+            </w:r>
+            <w:r>
+              <w:rPr>
+                <w:rFonts w:eastAsiaTheme="minorHAnsi" w:cs="굴림"/>
+                <w:kern w:val="0"/>
+                <w:sz w:val="22"/>
+              </w:rPr>
+              <w:t xml:space="preserve">   </w:t>
+            </w:r>
+            <w:r>
+              <w:rPr>
+                <w:rFonts w:eastAsiaTheme="minorHAnsi" w:cs="굴림" w:hint="eastAsia"/>
+                <w:kern w:val="0"/>
+                <w:sz w:val="22"/>
+              </w:rPr>
+              <w:t>수</w:t>
             </w:r>
           </w:p>
         </w:tc>
@@ -1322,7 +1354,6 @@
           <w:szCs w:val="40"/>
         </w:rPr>
       </w:pPr>
-      <w:bookmarkStart w:id="0" w:name="_GoBack"/>
       <w:r>
         <w:rPr>
           <w:noProof/>
@@ -1392,7 +1423,6 @@
           </wp:anchor>
         </w:drawing>
       </w:r>
-      <w:bookmarkEnd w:id="0"/>
       <w:r>
         <w:rPr>
           <w:rFonts w:hint="eastAsia"/>
@@ -1629,6 +1659,8 @@
                 <w:sz w:val="22"/>
               </w:rPr>
             </w:pPr>
+            <w:bookmarkStart w:id="0" w:name="_GoBack"/>
+            <w:bookmarkEnd w:id="0"/>
             <w:r>
               <w:rPr>
                 <w:rFonts w:hint="eastAsia"/>

--- a/ServerWeb/bin/보고서/출력설계_1511_서식_종결보고서_표준.docx
+++ b/ServerWeb/bin/보고서/출력설계_1511_서식_종결보고서_표준.docx
@@ -353,6 +353,7 @@
           <w:sz w:val="22"/>
         </w:rPr>
       </w:pPr>
+      <w:bookmarkStart w:id="0" w:name="_GoBack"/>
       <w:r>
         <w:rPr>
           <w:rFonts w:ascii="바탕체" w:eastAsia="바탕체" w:hAnsi="바탕체" w:hint="eastAsia"/>
@@ -361,18 +362,18 @@
           <w:szCs w:val="24"/>
         </w:rPr>
         <w:drawing>
-          <wp:anchor distT="0" distB="0" distL="114300" distR="114300" simplePos="0" relativeHeight="251660288" behindDoc="1" locked="0" layoutInCell="1" allowOverlap="1" wp14:anchorId="4C504BBB" wp14:editId="3F7632EE">
+          <wp:anchor distT="0" distB="0" distL="114300" distR="114300" simplePos="0" relativeHeight="251660288" behindDoc="1" locked="0" layoutInCell="1" allowOverlap="1" wp14:anchorId="4C504BBB" wp14:editId="30B5A83E">
             <wp:simplePos x="0" y="0"/>
             <wp:positionH relativeFrom="column">
-              <wp:posOffset>1994535</wp:posOffset>
+              <wp:posOffset>1999287</wp:posOffset>
             </wp:positionH>
             <wp:positionV relativeFrom="paragraph">
-              <wp:posOffset>189878</wp:posOffset>
+              <wp:posOffset>186808</wp:posOffset>
             </wp:positionV>
-            <wp:extent cx="1122680" cy="402590"/>
-            <wp:effectExtent l="0" t="0" r="1270" b="0"/>
+            <wp:extent cx="1111281" cy="402590"/>
+            <wp:effectExtent l="0" t="0" r="0" b="0"/>
             <wp:wrapNone/>
-            <wp:docPr id="6" name="그림 6" descr="C:\Users\asus\Pictures\보고_서명_01.jpg"/>
+            <wp:docPr id="6" name="@B2LeadAdjPhoto@"/>
             <wp:cNvGraphicFramePr>
               <a:graphicFrameLocks xmlns:a="http://schemas.openxmlformats.org/drawingml/2006/main" noChangeAspect="1"/>
             </wp:cNvGraphicFramePr>
@@ -386,14 +387,13 @@
                     </pic:cNvPicPr>
                   </pic:nvPicPr>
                   <pic:blipFill>
-                    <a:blip r:embed="rId8">
+                    <a:blip r:embed="rId8" cstate="print">
                       <a:extLst>
                         <a:ext uri="{28A0092B-C50C-407E-A947-70E740481C1C}">
                           <a14:useLocalDpi xmlns:a14="http://schemas.microsoft.com/office/drawing/2010/main" val="0"/>
                         </a:ext>
                       </a:extLst>
                     </a:blip>
-                    <a:srcRect/>
                     <a:stretch>
                       <a:fillRect/>
                     </a:stretch>
@@ -401,7 +401,7 @@
                   <pic:spPr bwMode="auto">
                     <a:xfrm>
                       <a:off x="0" y="0"/>
-                      <a:ext cx="1122680" cy="402590"/>
+                      <a:ext cx="1111281" cy="402590"/>
                     </a:xfrm>
                     <a:prstGeom prst="rect">
                       <a:avLst/>
@@ -423,6 +423,7 @@
           </wp:anchor>
         </w:drawing>
       </w:r>
+      <w:bookmarkEnd w:id="0"/>
     </w:p>
     <w:tbl>
       <w:tblPr>
@@ -510,43 +511,11 @@
             </w:pPr>
             <w:r>
               <w:rPr>
-                <w:rFonts w:eastAsiaTheme="minorHAnsi" w:cs="굴림" w:hint="eastAsia"/>
-                <w:kern w:val="0"/>
-                <w:sz w:val="22"/>
-              </w:rPr>
-              <w:t>이</w:t>
-            </w:r>
-            <w:r>
-              <w:rPr>
                 <w:rFonts w:eastAsiaTheme="minorHAnsi" w:cs="굴림"/>
                 <w:kern w:val="0"/>
                 <w:sz w:val="22"/>
               </w:rPr>
-              <w:t xml:space="preserve">   </w:t>
-            </w:r>
-            <w:r>
-              <w:rPr>
-                <w:rFonts w:eastAsiaTheme="minorHAnsi" w:cs="굴림" w:hint="eastAsia"/>
-                <w:kern w:val="0"/>
-                <w:sz w:val="22"/>
-              </w:rPr>
-              <w:t>선</w:t>
-            </w:r>
-            <w:r>
-              <w:rPr>
-                <w:rFonts w:eastAsiaTheme="minorHAnsi" w:cs="굴림"/>
-                <w:kern w:val="0"/>
-                <w:sz w:val="22"/>
-              </w:rPr>
-              <w:t xml:space="preserve">   </w:t>
-            </w:r>
-            <w:r>
-              <w:rPr>
-                <w:rFonts w:eastAsiaTheme="minorHAnsi" w:cs="굴림" w:hint="eastAsia"/>
-                <w:kern w:val="0"/>
-                <w:sz w:val="22"/>
-              </w:rPr>
-              <w:t>수</w:t>
+              <w:t>@B2LeadAdjuster@</w:t>
             </w:r>
           </w:p>
         </w:tc>
@@ -1659,8 +1628,6 @@
                 <w:sz w:val="22"/>
               </w:rPr>
             </w:pPr>
-            <w:bookmarkStart w:id="0" w:name="_GoBack"/>
-            <w:bookmarkEnd w:id="0"/>
             <w:r>
               <w:rPr>
                 <w:rFonts w:hint="eastAsia"/>

--- a/ServerWeb/bin/보고서/출력설계_1511_서식_종결보고서_표준.docx
+++ b/ServerWeb/bin/보고서/출력설계_1511_서식_종결보고서_표준.docx
@@ -353,7 +353,6 @@
           <w:sz w:val="22"/>
         </w:rPr>
       </w:pPr>
-      <w:bookmarkStart w:id="0" w:name="_GoBack"/>
       <w:r>
         <w:rPr>
           <w:rFonts w:ascii="바탕체" w:eastAsia="바탕체" w:hAnsi="바탕체" w:hint="eastAsia"/>
@@ -423,7 +422,6 @@
           </wp:anchor>
         </w:drawing>
       </w:r>
-      <w:bookmarkEnd w:id="0"/>
     </w:p>
     <w:tbl>
       <w:tblPr>
@@ -517,6 +515,8 @@
               </w:rPr>
               <w:t>@B2LeadAdjuster@</w:t>
             </w:r>
+            <w:bookmarkStart w:id="0" w:name="_GoBack"/>
+            <w:bookmarkEnd w:id="0"/>
           </w:p>
         </w:tc>
         <w:tc>

--- a/ServerWeb/bin/보고서/출력설계_1511_서식_종결보고서_표준.docx
+++ b/ServerWeb/bin/보고서/출력설계_1511_서식_종결보고서_표준.docx
@@ -29,7 +29,7 @@
                     </pic:cNvPicPr>
                   </pic:nvPicPr>
                   <pic:blipFill>
-                    <a:blip r:embed="rId7">
+                    <a:blip r:embed="rId8">
                       <a:extLst>
                         <a:ext uri="{28A0092B-C50C-407E-A947-70E740481C1C}">
                           <a14:useLocalDpi xmlns:a14="http://schemas.microsoft.com/office/drawing/2010/main" val="0"/>
@@ -348,6 +348,9 @@
     </w:p>
     <w:p>
       <w:pPr>
+        <w:tabs>
+          <w:tab w:val="left" w:pos="4440"/>
+        </w:tabs>
         <w:spacing w:after="0"/>
         <w:rPr>
           <w:sz w:val="22"/>
@@ -361,7 +364,7 @@
           <w:szCs w:val="24"/>
         </w:rPr>
         <w:drawing>
-          <wp:anchor distT="0" distB="0" distL="114300" distR="114300" simplePos="0" relativeHeight="251660288" behindDoc="1" locked="0" layoutInCell="1" allowOverlap="1" wp14:anchorId="4C504BBB" wp14:editId="30B5A83E">
+          <wp:anchor distT="0" distB="0" distL="114300" distR="114300" simplePos="0" relativeHeight="251660288" behindDoc="1" locked="0" layoutInCell="1" allowOverlap="1" wp14:anchorId="4C504BBB" wp14:editId="4A098A93">
             <wp:simplePos x="0" y="0"/>
             <wp:positionH relativeFrom="column">
               <wp:posOffset>1999287</wp:posOffset>
@@ -386,7 +389,7 @@
                     </pic:cNvPicPr>
                   </pic:nvPicPr>
                   <pic:blipFill>
-                    <a:blip r:embed="rId8" cstate="print">
+                    <a:blip r:embed="rId9" cstate="print">
                       <a:extLst>
                         <a:ext uri="{28A0092B-C50C-407E-A947-70E740481C1C}">
                           <a14:useLocalDpi xmlns:a14="http://schemas.microsoft.com/office/drawing/2010/main" val="0"/>
@@ -422,10 +425,16 @@
           </wp:anchor>
         </w:drawing>
       </w:r>
+      <w:r>
+        <w:rPr>
+          <w:sz w:val="22"/>
+        </w:rPr>
+        <w:tab/>
+      </w:r>
     </w:p>
     <w:tbl>
       <w:tblPr>
-        <w:tblW w:w="8424" w:type="dxa"/>
+        <w:tblW w:w="10408" w:type="dxa"/>
         <w:tblLayout w:type="fixed"/>
         <w:tblCellMar>
           <w:top w:w="60" w:type="dxa"/>
@@ -437,23 +446,19 @@
       </w:tblPr>
       <w:tblGrid>
         <w:gridCol w:w="1689"/>
-        <w:gridCol w:w="2199"/>
-        <w:gridCol w:w="3969"/>
-        <w:gridCol w:w="567"/>
+        <w:gridCol w:w="2340"/>
+        <w:gridCol w:w="6237"/>
+        <w:gridCol w:w="142"/>
       </w:tblGrid>
       <w:tr>
         <w:trPr>
+          <w:gridAfter w:val="1"/>
+          <w:wAfter w:w="142" w:type="dxa"/>
           <w:trHeight w:val="360"/>
         </w:trPr>
         <w:tc>
           <w:tcPr>
             <w:tcW w:w="1689" w:type="dxa"/>
-            <w:tcBorders>
-              <w:top w:val="nil"/>
-              <w:left w:val="nil"/>
-              <w:bottom w:val="nil"/>
-              <w:right w:val="nil"/>
-            </w:tcBorders>
             <w:vAlign w:val="center"/>
             <w:hideMark/>
           </w:tcPr>
@@ -483,13 +488,46 @@
         </w:tc>
         <w:tc>
           <w:tcPr>
-            <w:tcW w:w="2199" w:type="dxa"/>
-            <w:tcBorders>
-              <w:top w:val="nil"/>
-              <w:left w:val="nil"/>
-              <w:bottom w:val="nil"/>
-              <w:right w:val="nil"/>
-            </w:tcBorders>
+            <w:tcW w:w="2340" w:type="dxa"/>
+            <w:vAlign w:val="center"/>
+            <w:hideMark/>
+          </w:tcPr>
+          <w:p>
+            <w:pPr>
+              <w:widowControl/>
+              <w:wordWrap/>
+              <w:autoSpaceDE/>
+              <w:autoSpaceDN/>
+              <w:spacing w:after="0" w:line="300" w:lineRule="atLeast"/>
+              <w:ind w:firstLineChars="50" w:firstLine="110"/>
+              <w:jc w:val="left"/>
+              <w:rPr>
+                <w:rFonts w:eastAsiaTheme="minorHAnsi" w:cs="굴림"/>
+                <w:kern w:val="0"/>
+                <w:sz w:val="22"/>
+              </w:rPr>
+            </w:pPr>
+            <w:r>
+              <w:rPr>
+                <w:rFonts w:eastAsiaTheme="minorHAnsi" w:cs="굴림"/>
+                <w:kern w:val="0"/>
+                <w:sz w:val="22"/>
+              </w:rPr>
+              <w:t xml:space="preserve">: </w:t>
+            </w:r>
+            <w:r>
+              <w:rPr>
+                <w:rFonts w:eastAsiaTheme="minorHAnsi" w:cs="굴림"/>
+                <w:kern w:val="0"/>
+                <w:sz w:val="22"/>
+              </w:rPr>
+              <w:t>@B2LeadAdjuster@</w:t>
+            </w:r>
+          </w:p>
+        </w:tc>
+        <w:tc>
+          <w:tcPr>
+            <w:tcW w:w="6237" w:type="dxa"/>
             <w:vAlign w:val="center"/>
             <w:hideMark/>
           </w:tcPr>
@@ -509,26 +547,40 @@
             </w:pPr>
             <w:r>
               <w:rPr>
+                <w:rFonts w:eastAsiaTheme="minorHAnsi" w:cs="굴림" w:hint="eastAsia"/>
+                <w:kern w:val="0"/>
+                <w:sz w:val="22"/>
+              </w:rPr>
+              <w:t> (인)</w:t>
+            </w:r>
+            <w:r>
+              <w:rPr>
                 <w:rFonts w:eastAsiaTheme="minorHAnsi" w:cs="굴림"/>
                 <w:kern w:val="0"/>
                 <w:sz w:val="22"/>
               </w:rPr>
-              <w:t>@B2LeadAdjuster@</w:t>
-            </w:r>
-            <w:bookmarkStart w:id="0" w:name="_GoBack"/>
-            <w:bookmarkEnd w:id="0"/>
-          </w:p>
-        </w:tc>
-        <w:tc>
-          <w:tcPr>
-            <w:tcW w:w="4536" w:type="dxa"/>
-            <w:gridSpan w:val="2"/>
-            <w:tcBorders>
-              <w:top w:val="nil"/>
-              <w:left w:val="nil"/>
-              <w:bottom w:val="nil"/>
-              <w:right w:val="nil"/>
-            </w:tcBorders>
+              <w:t xml:space="preserve"> </w:t>
+            </w:r>
+            <w:r>
+              <w:rPr>
+                <w:rFonts w:eastAsiaTheme="minorHAnsi" w:cs="굴림"/>
+                <w:kern w:val="0"/>
+                <w:sz w:val="22"/>
+              </w:rPr>
+              <w:t>@B2LeadAdjManRegNo@</w:t>
+            </w:r>
+          </w:p>
+        </w:tc>
+      </w:tr>
+      <w:tr>
+        <w:trPr>
+          <w:gridAfter w:val="1"/>
+          <w:wAfter w:w="142" w:type="dxa"/>
+          <w:trHeight w:val="420"/>
+        </w:trPr>
+        <w:tc>
+          <w:tcPr>
+            <w:tcW w:w="1689" w:type="dxa"/>
             <w:vAlign w:val="center"/>
             <w:hideMark/>
           </w:tcPr>
@@ -552,24 +604,174 @@
                 <w:kern w:val="0"/>
                 <w:sz w:val="22"/>
               </w:rPr>
-              <w:t> (인)</w:t>
-            </w:r>
-          </w:p>
-        </w:tc>
-      </w:tr>
-      <w:tr>
-        <w:trPr>
-          <w:trHeight w:val="420"/>
-        </w:trPr>
-        <w:tc>
-          <w:tcPr>
-            <w:tcW w:w="1689" w:type="dxa"/>
-            <w:tcBorders>
-              <w:top w:val="nil"/>
-              <w:left w:val="nil"/>
-              <w:bottom w:val="nil"/>
-              <w:right w:val="nil"/>
-            </w:tcBorders>
+              <w:t>담당손해사정사</w:t>
+            </w:r>
+          </w:p>
+        </w:tc>
+        <w:tc>
+          <w:tcPr>
+            <w:tcW w:w="2340" w:type="dxa"/>
+            <w:vAlign w:val="center"/>
+            <w:hideMark/>
+          </w:tcPr>
+          <w:p>
+            <w:pPr>
+              <w:widowControl/>
+              <w:wordWrap/>
+              <w:autoSpaceDE/>
+              <w:autoSpaceDN/>
+              <w:spacing w:after="0" w:line="300" w:lineRule="atLeast"/>
+              <w:ind w:firstLineChars="50" w:firstLine="100"/>
+              <w:jc w:val="left"/>
+              <w:rPr>
+                <w:rFonts w:eastAsiaTheme="minorHAnsi" w:cs="굴림"/>
+                <w:kern w:val="0"/>
+                <w:sz w:val="22"/>
+              </w:rPr>
+            </w:pPr>
+            <w:r>
+              <w:rPr>
+                <w:noProof/>
+              </w:rPr>
+              <w:drawing>
+                <wp:anchor distT="0" distB="0" distL="114300" distR="114300" simplePos="0" relativeHeight="251684352" behindDoc="1" locked="0" layoutInCell="1" allowOverlap="1" wp14:anchorId="20582825" wp14:editId="31A2BABC">
+                  <wp:simplePos x="0" y="0"/>
+                  <wp:positionH relativeFrom="column">
+                    <wp:posOffset>1081405</wp:posOffset>
+                  </wp:positionH>
+                  <wp:positionV relativeFrom="paragraph">
+                    <wp:posOffset>295910</wp:posOffset>
+                  </wp:positionV>
+                  <wp:extent cx="671195" cy="344805"/>
+                  <wp:effectExtent l="0" t="0" r="0" b="0"/>
+                  <wp:wrapNone/>
+                  <wp:docPr id="2" name="@B2SealPhotoEmp@"/>
+                  <wp:cNvGraphicFramePr>
+                    <a:graphicFrameLocks xmlns:a="http://schemas.openxmlformats.org/drawingml/2006/main" noChangeAspect="1"/>
+                  </wp:cNvGraphicFramePr>
+                  <a:graphic xmlns:a="http://schemas.openxmlformats.org/drawingml/2006/main">
+                    <a:graphicData uri="http://schemas.openxmlformats.org/drawingml/2006/picture">
+                      <pic:pic xmlns:pic="http://schemas.openxmlformats.org/drawingml/2006/picture">
+                        <pic:nvPicPr>
+                          <pic:cNvPr id="9" name="sign.png"/>
+                          <pic:cNvPicPr/>
+                        </pic:nvPicPr>
+                        <pic:blipFill>
+                          <a:blip r:embed="rId10">
+                            <a:extLst>
+                              <a:ext uri="{28A0092B-C50C-407E-A947-70E740481C1C}">
+                                <a14:useLocalDpi xmlns:a14="http://schemas.microsoft.com/office/drawing/2010/main" val="0"/>
+                              </a:ext>
+                            </a:extLst>
+                          </a:blip>
+                          <a:stretch>
+                            <a:fillRect/>
+                          </a:stretch>
+                        </pic:blipFill>
+                        <pic:spPr>
+                          <a:xfrm>
+                            <a:off x="0" y="0"/>
+                            <a:ext cx="671195" cy="344805"/>
+                          </a:xfrm>
+                          <a:prstGeom prst="rect">
+                            <a:avLst/>
+                          </a:prstGeom>
+                        </pic:spPr>
+                      </pic:pic>
+                    </a:graphicData>
+                  </a:graphic>
+                  <wp14:sizeRelH relativeFrom="margin">
+                    <wp14:pctWidth>0</wp14:pctWidth>
+                  </wp14:sizeRelH>
+                  <wp14:sizeRelV relativeFrom="margin">
+                    <wp14:pctHeight>0</wp14:pctHeight>
+                  </wp14:sizeRelV>
+                </wp:anchor>
+              </w:drawing>
+            </w:r>
+            <w:r>
+              <w:rPr>
+                <w:rFonts w:ascii="바탕체" w:eastAsia="바탕체" w:hAnsi="바탕체"/>
+                <w:noProof/>
+                <w:sz w:val="24"/>
+                <w:szCs w:val="24"/>
+              </w:rPr>
+              <w:drawing>
+                <wp:anchor distT="0" distB="0" distL="114300" distR="114300" simplePos="0" relativeHeight="251644416" behindDoc="1" locked="0" layoutInCell="1" allowOverlap="1" wp14:anchorId="77E8CC02" wp14:editId="1F3AAB87">
+                  <wp:simplePos x="0" y="0"/>
+                  <wp:positionH relativeFrom="column">
+                    <wp:posOffset>923290</wp:posOffset>
+                  </wp:positionH>
+                  <wp:positionV relativeFrom="paragraph">
+                    <wp:posOffset>-24765</wp:posOffset>
+                  </wp:positionV>
+                  <wp:extent cx="1100455" cy="307340"/>
+                  <wp:effectExtent l="0" t="0" r="4445" b="0"/>
+                  <wp:wrapNone/>
+                  <wp:docPr id="5" name="@B2ChrgAdjPhoto@"/>
+                  <wp:cNvGraphicFramePr>
+                    <a:graphicFrameLocks xmlns:a="http://schemas.openxmlformats.org/drawingml/2006/main" noChangeAspect="1"/>
+                  </wp:cNvGraphicFramePr>
+                  <a:graphic xmlns:a="http://schemas.openxmlformats.org/drawingml/2006/main">
+                    <a:graphicData uri="http://schemas.openxmlformats.org/drawingml/2006/picture">
+                      <pic:pic xmlns:pic="http://schemas.openxmlformats.org/drawingml/2006/picture">
+                        <pic:nvPicPr>
+                          <pic:cNvPr id="9" name="sign.png"/>
+                          <pic:cNvPicPr/>
+                        </pic:nvPicPr>
+                        <pic:blipFill>
+                          <a:blip r:embed="rId11">
+                            <a:extLst>
+                              <a:ext uri="{28A0092B-C50C-407E-A947-70E740481C1C}">
+                                <a14:useLocalDpi xmlns:a14="http://schemas.microsoft.com/office/drawing/2010/main" val="0"/>
+                              </a:ext>
+                            </a:extLst>
+                          </a:blip>
+                          <a:stretch>
+                            <a:fillRect/>
+                          </a:stretch>
+                        </pic:blipFill>
+                        <pic:spPr>
+                          <a:xfrm>
+                            <a:off x="0" y="0"/>
+                            <a:ext cx="1100455" cy="307340"/>
+                          </a:xfrm>
+                          <a:prstGeom prst="rect">
+                            <a:avLst/>
+                          </a:prstGeom>
+                        </pic:spPr>
+                      </pic:pic>
+                    </a:graphicData>
+                  </a:graphic>
+                  <wp14:sizeRelH relativeFrom="margin">
+                    <wp14:pctWidth>0</wp14:pctWidth>
+                  </wp14:sizeRelH>
+                  <wp14:sizeRelV relativeFrom="margin">
+                    <wp14:pctHeight>0</wp14:pctHeight>
+                  </wp14:sizeRelV>
+                </wp:anchor>
+              </w:drawing>
+            </w:r>
+            <w:r>
+              <w:rPr>
+                <w:kern w:val="0"/>
+                <w:sz w:val="22"/>
+              </w:rPr>
+              <w:t xml:space="preserve">: </w:t>
+            </w:r>
+            <w:r>
+              <w:rPr>
+                <w:rFonts w:hint="eastAsia"/>
+                <w:kern w:val="0"/>
+                <w:sz w:val="22"/>
+              </w:rPr>
+              <w:t>@B2ChrgAdjuster@</w:t>
+            </w:r>
+          </w:p>
+        </w:tc>
+        <w:tc>
+          <w:tcPr>
+            <w:tcW w:w="6237" w:type="dxa"/>
             <w:vAlign w:val="center"/>
             <w:hideMark/>
           </w:tcPr>
@@ -593,19 +795,36 @@
                 <w:kern w:val="0"/>
                 <w:sz w:val="22"/>
               </w:rPr>
-              <w:t>담당손해사정사</w:t>
-            </w:r>
-          </w:p>
-        </w:tc>
-        <w:tc>
-          <w:tcPr>
-            <w:tcW w:w="2199" w:type="dxa"/>
-            <w:tcBorders>
-              <w:top w:val="nil"/>
-              <w:left w:val="nil"/>
-              <w:bottom w:val="nil"/>
-              <w:right w:val="nil"/>
-            </w:tcBorders>
+              <w:t> (인)</w:t>
+            </w:r>
+            <w:r>
+              <w:rPr>
+                <w:rFonts w:eastAsiaTheme="minorHAnsi" w:cs="굴림"/>
+                <w:kern w:val="0"/>
+                <w:sz w:val="22"/>
+              </w:rPr>
+              <w:t xml:space="preserve"> </w:t>
+            </w:r>
+            <w:r>
+              <w:rPr>
+                <w:rFonts w:eastAsiaTheme="minorHAnsi" w:cs="굴림"/>
+                <w:kern w:val="0"/>
+                <w:sz w:val="22"/>
+              </w:rPr>
+              <w:t>@B2ChrgAdjAssRegNo@</w:t>
+            </w:r>
+          </w:p>
+        </w:tc>
+      </w:tr>
+      <w:tr>
+        <w:trPr>
+          <w:gridAfter w:val="1"/>
+          <w:wAfter w:w="142" w:type="dxa"/>
+          <w:trHeight w:val="360"/>
+        </w:trPr>
+        <w:tc>
+          <w:tcPr>
+            <w:tcW w:w="1689" w:type="dxa"/>
             <w:vAlign w:val="center"/>
             <w:hideMark/>
           </w:tcPr>
@@ -625,16 +844,296 @@
             </w:pPr>
             <w:r>
               <w:rPr>
+                <w:rFonts w:hint="eastAsia"/>
+                <w:sz w:val="22"/>
+              </w:rPr>
+              <w:t>조    사    자</w:t>
+            </w:r>
+          </w:p>
+        </w:tc>
+        <w:tc>
+          <w:tcPr>
+            <w:tcW w:w="2340" w:type="dxa"/>
+            <w:vAlign w:val="center"/>
+            <w:hideMark/>
+          </w:tcPr>
+          <w:p>
+            <w:pPr>
+              <w:widowControl/>
+              <w:wordWrap/>
+              <w:autoSpaceDE/>
+              <w:autoSpaceDN/>
+              <w:spacing w:after="0" w:line="300" w:lineRule="atLeast"/>
+              <w:ind w:firstLineChars="50" w:firstLine="110"/>
+              <w:jc w:val="left"/>
+              <w:rPr>
+                <w:rFonts w:eastAsiaTheme="minorHAnsi" w:cs="굴림"/>
+                <w:kern w:val="0"/>
+                <w:sz w:val="22"/>
+              </w:rPr>
+            </w:pPr>
+            <w:r>
+              <w:rPr>
+                <w:sz w:val="22"/>
+              </w:rPr>
+              <w:t xml:space="preserve">: </w:t>
+            </w:r>
+            <w:r>
+              <w:rPr>
+                <w:rFonts w:hint="eastAsia"/>
+                <w:sz w:val="22"/>
+              </w:rPr>
+              <w:t>@B2SurvAsgnEmpRank@ @B2SurvAsgnEmpName@</w:t>
+            </w:r>
+          </w:p>
+        </w:tc>
+        <w:tc>
+          <w:tcPr>
+            <w:tcW w:w="6237" w:type="dxa"/>
+            <w:vAlign w:val="center"/>
+            <w:hideMark/>
+          </w:tcPr>
+          <w:p>
+            <w:pPr>
+              <w:widowControl/>
+              <w:wordWrap/>
+              <w:autoSpaceDE/>
+              <w:autoSpaceDN/>
+              <w:spacing w:after="0" w:line="300" w:lineRule="atLeast"/>
+              <w:jc w:val="left"/>
+              <w:rPr>
+                <w:rFonts w:eastAsiaTheme="minorHAnsi" w:cs="굴림"/>
+                <w:kern w:val="0"/>
+                <w:sz w:val="22"/>
+              </w:rPr>
+            </w:pPr>
+            <w:r>
+              <w:rPr>
+                <w:rFonts w:eastAsiaTheme="minorHAnsi" w:cs="굴림" w:hint="eastAsia"/>
+                <w:kern w:val="0"/>
+                <w:sz w:val="22"/>
+              </w:rPr>
+              <w:t> (인)</w:t>
+            </w:r>
+            <w:r>
+              <w:rPr>
+                <w:rFonts w:eastAsiaTheme="minorHAnsi" w:cs="굴림" w:hint="eastAsia"/>
                 <w:noProof/>
+                <w:kern w:val="0"/>
+                <w:sz w:val="22"/>
+              </w:rPr>
+              <w:t xml:space="preserve"> </w:t>
+            </w:r>
+            <w:r>
+              <w:rPr>
+                <w:rFonts w:eastAsiaTheme="minorHAnsi" w:cs="굴림"/>
+                <w:noProof/>
+                <w:kern w:val="0"/>
+                <w:sz w:val="22"/>
+              </w:rPr>
+              <w:t>@db2SurvAsgnEmpRegNo@</w:t>
+            </w:r>
+          </w:p>
+        </w:tc>
+      </w:tr>
+      <w:tr>
+        <w:trPr>
+          <w:trHeight w:val="360"/>
+        </w:trPr>
+        <w:tc>
+          <w:tcPr>
+            <w:tcW w:w="1689" w:type="dxa"/>
+            <w:vAlign w:val="center"/>
+          </w:tcPr>
+          <w:p>
+            <w:pPr>
+              <w:widowControl/>
+              <w:wordWrap/>
+              <w:autoSpaceDE/>
+              <w:autoSpaceDN/>
+              <w:spacing w:after="0" w:line="300" w:lineRule="atLeast"/>
+              <w:jc w:val="left"/>
+              <w:rPr>
+                <w:rFonts w:eastAsiaTheme="minorHAnsi" w:cs="굴림"/>
+                <w:kern w:val="0"/>
+                <w:sz w:val="22"/>
+              </w:rPr>
+            </w:pPr>
+          </w:p>
+        </w:tc>
+        <w:tc>
+          <w:tcPr>
+            <w:tcW w:w="8577" w:type="dxa"/>
+            <w:gridSpan w:val="2"/>
+            <w:vAlign w:val="center"/>
+          </w:tcPr>
+          <w:p>
+            <w:pPr>
+              <w:widowControl/>
+              <w:wordWrap/>
+              <w:autoSpaceDE/>
+              <w:autoSpaceDN/>
+              <w:spacing w:after="0" w:line="300" w:lineRule="atLeast"/>
+              <w:jc w:val="left"/>
+              <w:rPr>
+                <w:rFonts w:eastAsiaTheme="minorHAnsi" w:cs="굴림"/>
+                <w:spacing w:val="20"/>
+                <w:kern w:val="0"/>
+                <w:sz w:val="22"/>
+              </w:rPr>
+            </w:pPr>
+            <w:r>
+              <w:rPr>
+                <w:rFonts w:hint="eastAsia"/>
+                <w:sz w:val="22"/>
+              </w:rPr>
+              <w:t>(O/P:</w:t>
+            </w:r>
+            <w:r>
+              <w:rPr>
+                <w:rFonts w:hint="eastAsia"/>
+              </w:rPr>
+              <w:t xml:space="preserve"> </w:t>
+            </w:r>
+            <w:r>
+              <w:rPr>
+                <w:rFonts w:hint="eastAsia"/>
+                <w:sz w:val="22"/>
+              </w:rPr>
+              <w:t>@B2SurvAsgnEmpOP@, H/P:</w:t>
+            </w:r>
+            <w:r>
+              <w:rPr>
+                <w:rFonts w:hint="eastAsia"/>
+              </w:rPr>
+              <w:t xml:space="preserve"> </w:t>
+            </w:r>
+            <w:r>
+              <w:rPr>
+                <w:rFonts w:hint="eastAsia"/>
+                <w:sz w:val="22"/>
+              </w:rPr>
+              <w:t>@B2SurvAsgnEmpHP@)</w:t>
+            </w:r>
+          </w:p>
+        </w:tc>
+        <w:tc>
+          <w:tcPr>
+            <w:tcW w:w="142" w:type="dxa"/>
+            <w:vAlign w:val="center"/>
+          </w:tcPr>
+          <w:p>
+            <w:pPr>
+              <w:widowControl/>
+              <w:wordWrap/>
+              <w:autoSpaceDE/>
+              <w:autoSpaceDN/>
+              <w:spacing w:after="0" w:line="300" w:lineRule="atLeast"/>
+              <w:jc w:val="left"/>
+              <w:rPr>
+                <w:rFonts w:eastAsiaTheme="minorHAnsi" w:cs="굴림"/>
+                <w:kern w:val="0"/>
+                <w:sz w:val="22"/>
+              </w:rPr>
+            </w:pPr>
+          </w:p>
+        </w:tc>
+      </w:tr>
+      <w:tr>
+        <w:trPr>
+          <w:gridAfter w:val="1"/>
+          <w:wAfter w:w="142" w:type="dxa"/>
+          <w:trHeight w:val="360"/>
+        </w:trPr>
+        <w:tc>
+          <w:tcPr>
+            <w:tcW w:w="1689" w:type="dxa"/>
+            <w:vAlign w:val="center"/>
+          </w:tcPr>
+          <w:p>
+            <w:pPr>
+              <w:widowControl/>
+              <w:wordWrap/>
+              <w:autoSpaceDE/>
+              <w:autoSpaceDN/>
+              <w:spacing w:after="0" w:line="300" w:lineRule="atLeast"/>
+              <w:jc w:val="left"/>
+              <w:rPr>
+                <w:rFonts w:eastAsiaTheme="minorHAnsi" w:cs="굴림"/>
+                <w:kern w:val="0"/>
+                <w:sz w:val="22"/>
+              </w:rPr>
+            </w:pPr>
+          </w:p>
+        </w:tc>
+        <w:tc>
+          <w:tcPr>
+            <w:tcW w:w="2340" w:type="dxa"/>
+            <w:vAlign w:val="center"/>
+          </w:tcPr>
+          <w:p>
+            <w:pPr>
+              <w:widowControl/>
+              <w:wordWrap/>
+              <w:autoSpaceDE/>
+              <w:autoSpaceDN/>
+              <w:spacing w:after="0" w:line="300" w:lineRule="atLeast"/>
+              <w:jc w:val="left"/>
+              <w:rPr>
+                <w:rFonts w:eastAsiaTheme="minorHAnsi" w:cs="굴림"/>
+                <w:spacing w:val="20"/>
+                <w:kern w:val="0"/>
+                <w:sz w:val="22"/>
+              </w:rPr>
+            </w:pPr>
+            <w:r>
+              <w:rPr>
+                <w:rFonts w:hint="eastAsia"/>
+                <w:sz w:val="22"/>
+              </w:rPr>
+              <w:t xml:space="preserve">팀장 </w:t>
+            </w:r>
+            <w:r>
+              <w:rPr>
+                <w:rFonts w:hint="eastAsia"/>
+                <w:kern w:val="0"/>
+                <w:sz w:val="22"/>
+              </w:rPr>
+              <w:t>@B2SurvAsgnTeamLeadName@</w:t>
+            </w:r>
+          </w:p>
+        </w:tc>
+        <w:tc>
+          <w:tcPr>
+            <w:tcW w:w="6237" w:type="dxa"/>
+            <w:vAlign w:val="center"/>
+          </w:tcPr>
+          <w:p>
+            <w:pPr>
+              <w:widowControl/>
+              <w:wordWrap/>
+              <w:autoSpaceDE/>
+              <w:autoSpaceDN/>
+              <w:spacing w:after="0" w:line="300" w:lineRule="atLeast"/>
+              <w:jc w:val="left"/>
+              <w:rPr>
+                <w:rFonts w:eastAsiaTheme="minorHAnsi" w:cs="굴림"/>
+                <w:kern w:val="0"/>
+                <w:sz w:val="22"/>
+              </w:rPr>
+            </w:pPr>
+            <w:r>
+              <w:rPr>
+                <w:noProof/>
               </w:rPr>
               <w:drawing>
-                <wp:anchor distT="0" distB="0" distL="114300" distR="114300" simplePos="0" relativeHeight="251662336" behindDoc="1" locked="0" layoutInCell="1" allowOverlap="1" wp14:anchorId="348CA0D0" wp14:editId="120228ED">
+                <wp:anchor distT="0" distB="0" distL="114300" distR="114300" simplePos="0" relativeHeight="251666944" behindDoc="1" locked="0" layoutInCell="1" allowOverlap="1" wp14:anchorId="348CA0D0" wp14:editId="076B524E">
                   <wp:simplePos x="0" y="0"/>
                   <wp:positionH relativeFrom="column">
-                    <wp:posOffset>1091565</wp:posOffset>
+                    <wp:posOffset>-358775</wp:posOffset>
                   </wp:positionH>
                   <wp:positionV relativeFrom="paragraph">
-                    <wp:posOffset>292735</wp:posOffset>
+                    <wp:posOffset>-53340</wp:posOffset>
                   </wp:positionV>
                   <wp:extent cx="633730" cy="344805"/>
                   <wp:effectExtent l="0" t="0" r="0" b="0"/>
@@ -651,7 +1150,7 @@
                           <pic:cNvPicPr/>
                         </pic:nvPicPr>
                         <pic:blipFill>
-                          <a:blip r:embed="rId9">
+                          <a:blip r:embed="rId12">
                             <a:extLst>
                               <a:ext uri="{28A0092B-C50C-407E-A947-70E740481C1C}">
                                 <a14:useLocalDpi xmlns:a14="http://schemas.microsoft.com/office/drawing/2010/main" val="0"/>
@@ -685,87 +1184,33 @@
             </w:r>
             <w:r>
               <w:rPr>
-                <w:rFonts w:ascii="바탕체" w:eastAsia="바탕체" w:hAnsi="바탕체"/>
+                <w:rFonts w:eastAsiaTheme="minorHAnsi" w:cs="굴림" w:hint="eastAsia"/>
+                <w:kern w:val="0"/>
+                <w:sz w:val="22"/>
+              </w:rPr>
+              <w:t> (인)</w:t>
+            </w:r>
+            <w:r>
+              <w:rPr>
+                <w:rFonts w:eastAsiaTheme="minorHAnsi" w:cs="굴림" w:hint="eastAsia"/>
                 <w:noProof/>
-                <w:sz w:val="24"/>
-                <w:szCs w:val="24"/>
-              </w:rPr>
-              <w:drawing>
-                <wp:anchor distT="0" distB="0" distL="114300" distR="114300" simplePos="0" relativeHeight="251661312" behindDoc="1" locked="0" layoutInCell="1" allowOverlap="1" wp14:anchorId="77E8CC02" wp14:editId="38E7669B">
-                  <wp:simplePos x="0" y="0"/>
-                  <wp:positionH relativeFrom="column">
-                    <wp:posOffset>923290</wp:posOffset>
-                  </wp:positionH>
-                  <wp:positionV relativeFrom="paragraph">
-                    <wp:posOffset>-24765</wp:posOffset>
-                  </wp:positionV>
-                  <wp:extent cx="1100455" cy="307340"/>
-                  <wp:effectExtent l="0" t="0" r="4445" b="0"/>
-                  <wp:wrapNone/>
-                  <wp:docPr id="5" name="@B2ChrgAdjPhoto@"/>
-                  <wp:cNvGraphicFramePr>
-                    <a:graphicFrameLocks xmlns:a="http://schemas.openxmlformats.org/drawingml/2006/main" noChangeAspect="1"/>
-                  </wp:cNvGraphicFramePr>
-                  <a:graphic xmlns:a="http://schemas.openxmlformats.org/drawingml/2006/main">
-                    <a:graphicData uri="http://schemas.openxmlformats.org/drawingml/2006/picture">
-                      <pic:pic xmlns:pic="http://schemas.openxmlformats.org/drawingml/2006/picture">
-                        <pic:nvPicPr>
-                          <pic:cNvPr id="9" name="sign.png"/>
-                          <pic:cNvPicPr/>
-                        </pic:nvPicPr>
-                        <pic:blipFill>
-                          <a:blip r:embed="rId10">
-                            <a:extLst>
-                              <a:ext uri="{28A0092B-C50C-407E-A947-70E740481C1C}">
-                                <a14:useLocalDpi xmlns:a14="http://schemas.microsoft.com/office/drawing/2010/main" val="0"/>
-                              </a:ext>
-                            </a:extLst>
-                          </a:blip>
-                          <a:stretch>
-                            <a:fillRect/>
-                          </a:stretch>
-                        </pic:blipFill>
-                        <pic:spPr>
-                          <a:xfrm>
-                            <a:off x="0" y="0"/>
-                            <a:ext cx="1100455" cy="307340"/>
-                          </a:xfrm>
-                          <a:prstGeom prst="rect">
-                            <a:avLst/>
-                          </a:prstGeom>
-                        </pic:spPr>
-                      </pic:pic>
-                    </a:graphicData>
-                  </a:graphic>
-                  <wp14:sizeRelH relativeFrom="margin">
-                    <wp14:pctWidth>0</wp14:pctWidth>
-                  </wp14:sizeRelH>
-                  <wp14:sizeRelV relativeFrom="margin">
-                    <wp14:pctHeight>0</wp14:pctHeight>
-                  </wp14:sizeRelV>
-                </wp:anchor>
-              </w:drawing>
-            </w:r>
-            <w:r>
-              <w:rPr>
-                <w:rFonts w:hint="eastAsia"/>
                 <w:kern w:val="0"/>
                 <w:sz w:val="22"/>
               </w:rPr>
-              <w:t>@B2ChrgAdjuster@</w:t>
-            </w:r>
-          </w:p>
-        </w:tc>
-        <w:tc>
-          <w:tcPr>
-            <w:tcW w:w="4536" w:type="dxa"/>
-            <w:gridSpan w:val="2"/>
-            <w:tcBorders>
-              <w:top w:val="nil"/>
-              <w:left w:val="nil"/>
-              <w:bottom w:val="nil"/>
-              <w:right w:val="nil"/>
-            </w:tcBorders>
+              <w:t xml:space="preserve"> </w:t>
+            </w:r>
+          </w:p>
+        </w:tc>
+      </w:tr>
+      <w:tr>
+        <w:trPr>
+          <w:gridAfter w:val="1"/>
+          <w:wAfter w:w="142" w:type="dxa"/>
+          <w:trHeight w:val="360"/>
+        </w:trPr>
+        <w:tc>
+          <w:tcPr>
+            <w:tcW w:w="1689" w:type="dxa"/>
             <w:vAlign w:val="center"/>
             <w:hideMark/>
           </w:tcPr>
@@ -783,473 +1228,12 @@
                 <w:sz w:val="22"/>
               </w:rPr>
             </w:pPr>
-            <w:r>
-              <w:rPr>
-                <w:rFonts w:eastAsiaTheme="minorHAnsi" w:cs="굴림" w:hint="eastAsia"/>
-                <w:kern w:val="0"/>
-                <w:sz w:val="22"/>
-              </w:rPr>
-              <w:t> (인)</w:t>
-            </w:r>
-          </w:p>
-        </w:tc>
-      </w:tr>
-      <w:tr>
-        <w:trPr>
-          <w:trHeight w:val="360"/>
-        </w:trPr>
-        <w:tc>
-          <w:tcPr>
-            <w:tcW w:w="1689" w:type="dxa"/>
-            <w:tcBorders>
-              <w:top w:val="nil"/>
-              <w:left w:val="nil"/>
-              <w:bottom w:val="nil"/>
-              <w:right w:val="nil"/>
-            </w:tcBorders>
-            <w:vAlign w:val="center"/>
-            <w:hideMark/>
-          </w:tcPr>
-          <w:p>
-            <w:pPr>
-              <w:widowControl/>
-              <w:wordWrap/>
-              <w:autoSpaceDE/>
-              <w:autoSpaceDN/>
-              <w:spacing w:after="0" w:line="300" w:lineRule="atLeast"/>
-              <w:jc w:val="left"/>
-              <w:rPr>
-                <w:rFonts w:eastAsiaTheme="minorHAnsi" w:cs="굴림"/>
-                <w:kern w:val="0"/>
-                <w:sz w:val="22"/>
-              </w:rPr>
-            </w:pPr>
-            <w:r>
-              <w:rPr>
-                <w:rFonts w:hint="eastAsia"/>
-                <w:sz w:val="22"/>
-              </w:rPr>
-              <w:t>조    사    자</w:t>
-            </w:r>
-          </w:p>
-        </w:tc>
-        <w:tc>
-          <w:tcPr>
-            <w:tcW w:w="2199" w:type="dxa"/>
-            <w:tcBorders>
-              <w:top w:val="nil"/>
-              <w:left w:val="nil"/>
-              <w:bottom w:val="nil"/>
-              <w:right w:val="nil"/>
-            </w:tcBorders>
-            <w:vAlign w:val="center"/>
-            <w:hideMark/>
-          </w:tcPr>
-          <w:p>
-            <w:pPr>
-              <w:widowControl/>
-              <w:wordWrap/>
-              <w:autoSpaceDE/>
-              <w:autoSpaceDN/>
-              <w:spacing w:after="0" w:line="300" w:lineRule="atLeast"/>
-              <w:jc w:val="left"/>
-              <w:rPr>
-                <w:rFonts w:eastAsiaTheme="minorHAnsi" w:cs="굴림"/>
-                <w:kern w:val="0"/>
-                <w:sz w:val="22"/>
-              </w:rPr>
-            </w:pPr>
-            <w:r>
-              <w:rPr>
-                <w:rFonts w:hint="eastAsia"/>
-                <w:sz w:val="22"/>
-              </w:rPr>
-              <w:t xml:space="preserve">팀장 </w:t>
-            </w:r>
-            <w:r>
-              <w:rPr>
-                <w:rFonts w:hint="eastAsia"/>
-                <w:kern w:val="0"/>
-                <w:sz w:val="22"/>
-              </w:rPr>
-              <w:t>@B2SurvAsgnTeamLeadName@</w:t>
-            </w:r>
-          </w:p>
-        </w:tc>
-        <w:tc>
-          <w:tcPr>
-            <w:tcW w:w="4536" w:type="dxa"/>
+          </w:p>
+        </w:tc>
+        <w:tc>
+          <w:tcPr>
+            <w:tcW w:w="8577" w:type="dxa"/>
             <w:gridSpan w:val="2"/>
-            <w:tcBorders>
-              <w:top w:val="nil"/>
-              <w:left w:val="nil"/>
-              <w:bottom w:val="nil"/>
-              <w:right w:val="nil"/>
-            </w:tcBorders>
-            <w:vAlign w:val="center"/>
-            <w:hideMark/>
-          </w:tcPr>
-          <w:p>
-            <w:pPr>
-              <w:widowControl/>
-              <w:wordWrap/>
-              <w:autoSpaceDE/>
-              <w:autoSpaceDN/>
-              <w:spacing w:after="0" w:line="300" w:lineRule="atLeast"/>
-              <w:jc w:val="left"/>
-              <w:rPr>
-                <w:rFonts w:eastAsiaTheme="minorHAnsi" w:cs="굴림"/>
-                <w:kern w:val="0"/>
-                <w:sz w:val="22"/>
-              </w:rPr>
-            </w:pPr>
-            <w:r>
-              <w:rPr>
-                <w:rFonts w:eastAsiaTheme="minorHAnsi" w:cs="굴림" w:hint="eastAsia"/>
-                <w:kern w:val="0"/>
-                <w:sz w:val="22"/>
-              </w:rPr>
-              <w:t> (인)</w:t>
-            </w:r>
-            <w:r>
-              <w:rPr>
-                <w:rFonts w:eastAsiaTheme="minorHAnsi" w:cs="굴림" w:hint="eastAsia"/>
-                <w:noProof/>
-                <w:kern w:val="0"/>
-                <w:sz w:val="22"/>
-              </w:rPr>
-              <w:t xml:space="preserve"> </w:t>
-            </w:r>
-          </w:p>
-        </w:tc>
-      </w:tr>
-      <w:tr>
-        <w:trPr>
-          <w:trHeight w:val="360"/>
-        </w:trPr>
-        <w:tc>
-          <w:tcPr>
-            <w:tcW w:w="1689" w:type="dxa"/>
-            <w:tcBorders>
-              <w:top w:val="nil"/>
-              <w:left w:val="nil"/>
-              <w:bottom w:val="nil"/>
-              <w:right w:val="nil"/>
-            </w:tcBorders>
-            <w:vAlign w:val="center"/>
-          </w:tcPr>
-          <w:p>
-            <w:pPr>
-              <w:widowControl/>
-              <w:wordWrap/>
-              <w:autoSpaceDE/>
-              <w:autoSpaceDN/>
-              <w:spacing w:after="0" w:line="300" w:lineRule="atLeast"/>
-              <w:jc w:val="left"/>
-              <w:rPr>
-                <w:rFonts w:eastAsiaTheme="minorHAnsi" w:cs="굴림"/>
-                <w:kern w:val="0"/>
-                <w:sz w:val="22"/>
-              </w:rPr>
-            </w:pPr>
-          </w:p>
-        </w:tc>
-        <w:tc>
-          <w:tcPr>
-            <w:tcW w:w="6168" w:type="dxa"/>
-            <w:gridSpan w:val="2"/>
-            <w:tcBorders>
-              <w:top w:val="nil"/>
-              <w:left w:val="nil"/>
-              <w:bottom w:val="nil"/>
-              <w:right w:val="nil"/>
-            </w:tcBorders>
-            <w:vAlign w:val="center"/>
-          </w:tcPr>
-          <w:p>
-            <w:pPr>
-              <w:widowControl/>
-              <w:wordWrap/>
-              <w:autoSpaceDE/>
-              <w:autoSpaceDN/>
-              <w:spacing w:after="0" w:line="300" w:lineRule="atLeast"/>
-              <w:jc w:val="left"/>
-              <w:rPr>
-                <w:rFonts w:eastAsiaTheme="minorHAnsi" w:cs="굴림"/>
-                <w:spacing w:val="20"/>
-                <w:kern w:val="0"/>
-                <w:sz w:val="22"/>
-              </w:rPr>
-            </w:pPr>
-            <w:r>
-              <w:rPr>
-                <w:noProof/>
-              </w:rPr>
-              <w:drawing>
-                <wp:anchor distT="0" distB="0" distL="114300" distR="114300" simplePos="0" relativeHeight="251663360" behindDoc="1" locked="0" layoutInCell="1" allowOverlap="1" wp14:anchorId="20582825" wp14:editId="7108D321">
-                  <wp:simplePos x="0" y="0"/>
-                  <wp:positionH relativeFrom="column">
-                    <wp:posOffset>1082040</wp:posOffset>
-                  </wp:positionH>
-                  <wp:positionV relativeFrom="paragraph">
-                    <wp:posOffset>254635</wp:posOffset>
-                  </wp:positionV>
-                  <wp:extent cx="671195" cy="344805"/>
-                  <wp:effectExtent l="0" t="0" r="0" b="0"/>
-                  <wp:wrapNone/>
-                  <wp:docPr id="2" name="@B2SealPhotoEmp@"/>
-                  <wp:cNvGraphicFramePr>
-                    <a:graphicFrameLocks xmlns:a="http://schemas.openxmlformats.org/drawingml/2006/main" noChangeAspect="1"/>
-                  </wp:cNvGraphicFramePr>
-                  <a:graphic xmlns:a="http://schemas.openxmlformats.org/drawingml/2006/main">
-                    <a:graphicData uri="http://schemas.openxmlformats.org/drawingml/2006/picture">
-                      <pic:pic xmlns:pic="http://schemas.openxmlformats.org/drawingml/2006/picture">
-                        <pic:nvPicPr>
-                          <pic:cNvPr id="9" name="sign.png"/>
-                          <pic:cNvPicPr/>
-                        </pic:nvPicPr>
-                        <pic:blipFill>
-                          <a:blip r:embed="rId11">
-                            <a:extLst>
-                              <a:ext uri="{28A0092B-C50C-407E-A947-70E740481C1C}">
-                                <a14:useLocalDpi xmlns:a14="http://schemas.microsoft.com/office/drawing/2010/main" val="0"/>
-                              </a:ext>
-                            </a:extLst>
-                          </a:blip>
-                          <a:stretch>
-                            <a:fillRect/>
-                          </a:stretch>
-                        </pic:blipFill>
-                        <pic:spPr>
-                          <a:xfrm>
-                            <a:off x="0" y="0"/>
-                            <a:ext cx="671195" cy="344805"/>
-                          </a:xfrm>
-                          <a:prstGeom prst="rect">
-                            <a:avLst/>
-                          </a:prstGeom>
-                        </pic:spPr>
-                      </pic:pic>
-                    </a:graphicData>
-                  </a:graphic>
-                  <wp14:sizeRelH relativeFrom="margin">
-                    <wp14:pctWidth>0</wp14:pctWidth>
-                  </wp14:sizeRelH>
-                  <wp14:sizeRelV relativeFrom="margin">
-                    <wp14:pctHeight>0</wp14:pctHeight>
-                  </wp14:sizeRelV>
-                </wp:anchor>
-              </w:drawing>
-            </w:r>
-            <w:r>
-              <w:rPr>
-                <w:rFonts w:hint="eastAsia"/>
-                <w:sz w:val="22"/>
-              </w:rPr>
-              <w:t>(O/P:</w:t>
-            </w:r>
-            <w:r>
-              <w:t xml:space="preserve"> </w:t>
-            </w:r>
-            <w:r>
-              <w:rPr>
-                <w:sz w:val="22"/>
-              </w:rPr>
-              <w:t>@B2SurvAsgnTeamLeadOP@</w:t>
-            </w:r>
-            <w:r>
-              <w:rPr>
-                <w:rFonts w:hint="eastAsia"/>
-                <w:sz w:val="22"/>
-              </w:rPr>
-              <w:t>)</w:t>
-            </w:r>
-          </w:p>
-        </w:tc>
-        <w:tc>
-          <w:tcPr>
-            <w:tcW w:w="567" w:type="dxa"/>
-            <w:tcBorders>
-              <w:top w:val="nil"/>
-              <w:left w:val="nil"/>
-              <w:bottom w:val="nil"/>
-              <w:right w:val="nil"/>
-            </w:tcBorders>
-            <w:vAlign w:val="center"/>
-          </w:tcPr>
-          <w:p>
-            <w:pPr>
-              <w:widowControl/>
-              <w:wordWrap/>
-              <w:autoSpaceDE/>
-              <w:autoSpaceDN/>
-              <w:spacing w:after="0" w:line="300" w:lineRule="atLeast"/>
-              <w:jc w:val="left"/>
-              <w:rPr>
-                <w:rFonts w:eastAsiaTheme="minorHAnsi" w:cs="굴림"/>
-                <w:kern w:val="0"/>
-                <w:sz w:val="22"/>
-              </w:rPr>
-            </w:pPr>
-          </w:p>
-        </w:tc>
-      </w:tr>
-      <w:tr>
-        <w:trPr>
-          <w:trHeight w:val="360"/>
-        </w:trPr>
-        <w:tc>
-          <w:tcPr>
-            <w:tcW w:w="1689" w:type="dxa"/>
-            <w:tcBorders>
-              <w:top w:val="nil"/>
-              <w:left w:val="nil"/>
-              <w:bottom w:val="nil"/>
-              <w:right w:val="nil"/>
-            </w:tcBorders>
-            <w:vAlign w:val="center"/>
-          </w:tcPr>
-          <w:p>
-            <w:pPr>
-              <w:widowControl/>
-              <w:wordWrap/>
-              <w:autoSpaceDE/>
-              <w:autoSpaceDN/>
-              <w:spacing w:after="0" w:line="300" w:lineRule="atLeast"/>
-              <w:jc w:val="left"/>
-              <w:rPr>
-                <w:rFonts w:eastAsiaTheme="minorHAnsi" w:cs="굴림"/>
-                <w:kern w:val="0"/>
-                <w:sz w:val="22"/>
-              </w:rPr>
-            </w:pPr>
-          </w:p>
-        </w:tc>
-        <w:tc>
-          <w:tcPr>
-            <w:tcW w:w="2199" w:type="dxa"/>
-            <w:tcBorders>
-              <w:top w:val="nil"/>
-              <w:left w:val="nil"/>
-              <w:bottom w:val="nil"/>
-              <w:right w:val="nil"/>
-            </w:tcBorders>
-            <w:vAlign w:val="center"/>
-          </w:tcPr>
-          <w:p>
-            <w:pPr>
-              <w:widowControl/>
-              <w:wordWrap/>
-              <w:autoSpaceDE/>
-              <w:autoSpaceDN/>
-              <w:spacing w:after="0" w:line="300" w:lineRule="atLeast"/>
-              <w:jc w:val="left"/>
-              <w:rPr>
-                <w:rFonts w:eastAsiaTheme="minorHAnsi" w:cs="굴림"/>
-                <w:spacing w:val="20"/>
-                <w:kern w:val="0"/>
-                <w:sz w:val="22"/>
-              </w:rPr>
-            </w:pPr>
-            <w:r>
-              <w:rPr>
-                <w:rFonts w:hint="eastAsia"/>
-                <w:sz w:val="22"/>
-              </w:rPr>
-              <w:t>@B2SurvAsgnEmpRank@ @B2SurvAsgnEmpName@</w:t>
-            </w:r>
-          </w:p>
-        </w:tc>
-        <w:tc>
-          <w:tcPr>
-            <w:tcW w:w="4536" w:type="dxa"/>
-            <w:gridSpan w:val="2"/>
-            <w:tcBorders>
-              <w:top w:val="nil"/>
-              <w:left w:val="nil"/>
-              <w:bottom w:val="nil"/>
-              <w:right w:val="nil"/>
-            </w:tcBorders>
-            <w:vAlign w:val="center"/>
-          </w:tcPr>
-          <w:p>
-            <w:pPr>
-              <w:widowControl/>
-              <w:wordWrap/>
-              <w:autoSpaceDE/>
-              <w:autoSpaceDN/>
-              <w:spacing w:after="0" w:line="300" w:lineRule="atLeast"/>
-              <w:jc w:val="left"/>
-              <w:rPr>
-                <w:rFonts w:eastAsiaTheme="minorHAnsi" w:cs="굴림"/>
-                <w:kern w:val="0"/>
-                <w:sz w:val="22"/>
-              </w:rPr>
-            </w:pPr>
-            <w:r>
-              <w:rPr>
-                <w:rFonts w:eastAsiaTheme="minorHAnsi" w:cs="굴림" w:hint="eastAsia"/>
-                <w:kern w:val="0"/>
-                <w:sz w:val="22"/>
-              </w:rPr>
-              <w:t> (인)</w:t>
-            </w:r>
-            <w:r>
-              <w:rPr>
-                <w:rFonts w:eastAsiaTheme="minorHAnsi" w:cs="굴림" w:hint="eastAsia"/>
-                <w:noProof/>
-                <w:kern w:val="0"/>
-                <w:sz w:val="22"/>
-              </w:rPr>
-              <w:t xml:space="preserve"> </w:t>
-            </w:r>
-          </w:p>
-        </w:tc>
-      </w:tr>
-      <w:tr>
-        <w:trPr>
-          <w:gridAfter w:val="1"/>
-          <w:wAfter w:w="567" w:type="dxa"/>
-          <w:trHeight w:val="360"/>
-        </w:trPr>
-        <w:tc>
-          <w:tcPr>
-            <w:tcW w:w="1689" w:type="dxa"/>
-            <w:tcBorders>
-              <w:top w:val="nil"/>
-              <w:left w:val="nil"/>
-              <w:bottom w:val="nil"/>
-              <w:right w:val="nil"/>
-            </w:tcBorders>
-            <w:vAlign w:val="center"/>
-            <w:hideMark/>
-          </w:tcPr>
-          <w:p>
-            <w:pPr>
-              <w:widowControl/>
-              <w:wordWrap/>
-              <w:autoSpaceDE/>
-              <w:autoSpaceDN/>
-              <w:spacing w:after="0" w:line="300" w:lineRule="atLeast"/>
-              <w:jc w:val="left"/>
-              <w:rPr>
-                <w:rFonts w:eastAsiaTheme="minorHAnsi" w:cs="굴림"/>
-                <w:kern w:val="0"/>
-                <w:sz w:val="22"/>
-              </w:rPr>
-            </w:pPr>
-          </w:p>
-        </w:tc>
-        <w:tc>
-          <w:tcPr>
-            <w:tcW w:w="6168" w:type="dxa"/>
-            <w:gridSpan w:val="2"/>
-            <w:tcBorders>
-              <w:top w:val="nil"/>
-              <w:left w:val="nil"/>
-              <w:bottom w:val="nil"/>
-              <w:right w:val="nil"/>
-            </w:tcBorders>
             <w:vAlign w:val="center"/>
             <w:hideMark/>
           </w:tcPr>
@@ -1262,8 +1246,6 @@
               <w:spacing w:after="0" w:line="260" w:lineRule="atLeast"/>
               <w:jc w:val="left"/>
               <w:rPr>
-                <w:rFonts w:eastAsiaTheme="minorHAnsi" w:cs="굴림"/>
-                <w:kern w:val="0"/>
                 <w:sz w:val="22"/>
               </w:rPr>
             </w:pPr>
@@ -1275,30 +1257,20 @@
               <w:t>(O/P:</w:t>
             </w:r>
             <w:r>
-              <w:rPr>
-                <w:rFonts w:hint="eastAsia"/>
-              </w:rPr>
               <w:t xml:space="preserve"> </w:t>
             </w:r>
             <w:r>
               <w:rPr>
-                <w:rFonts w:hint="eastAsia"/>
-                <w:sz w:val="22"/>
-              </w:rPr>
-              <w:t>@B2SurvAsgnEmpOP@, H/P:</w:t>
-            </w:r>
-            <w:r>
-              <w:rPr>
-                <w:rFonts w:hint="eastAsia"/>
-              </w:rPr>
-              <w:t xml:space="preserve"> </w:t>
-            </w:r>
-            <w:r>
-              <w:rPr>
-                <w:rFonts w:hint="eastAsia"/>
-                <w:sz w:val="22"/>
-              </w:rPr>
-              <w:t>@B2SurvAsgnEmpHP@)</w:t>
+                <w:sz w:val="22"/>
+              </w:rPr>
+              <w:t>@B2SurvAsgnTeamLeadOP@</w:t>
+            </w:r>
+            <w:r>
+              <w:rPr>
+                <w:rFonts w:hint="eastAsia"/>
+                <w:sz w:val="22"/>
+              </w:rPr>
+              <w:t>)</w:t>
             </w:r>
           </w:p>
         </w:tc>
@@ -1330,7 +1302,7 @@
           <w:szCs w:val="40"/>
         </w:rPr>
         <w:drawing>
-          <wp:anchor distT="0" distB="0" distL="114300" distR="114300" simplePos="0" relativeHeight="251659264" behindDoc="1" locked="0" layoutInCell="1" allowOverlap="1" wp14:anchorId="7A9881F6" wp14:editId="47BEA6A3">
+          <wp:anchor distT="0" distB="0" distL="114300" distR="114300" simplePos="0" relativeHeight="251658750" behindDoc="1" locked="0" layoutInCell="1" allowOverlap="1" wp14:anchorId="7A9881F6" wp14:editId="2FC4AB3C">
             <wp:simplePos x="0" y="0"/>
             <wp:positionH relativeFrom="column">
               <wp:posOffset>5009074</wp:posOffset>
@@ -1355,7 +1327,7 @@
                     </pic:cNvPicPr>
                   </pic:nvPicPr>
                   <pic:blipFill>
-                    <a:blip r:embed="rId12" cstate="print">
+                    <a:blip r:embed="rId13" cstate="print">
                       <a:extLst>
                         <a:ext uri="{28A0092B-C50C-407E-A947-70E740481C1C}">
                           <a14:useLocalDpi xmlns:a14="http://schemas.microsoft.com/office/drawing/2010/main" val="0"/>
@@ -1547,23 +1519,6 @@
     </w:p>
     <w:p>
       <w:pPr>
-        <w:widowControl/>
-        <w:wordWrap/>
-        <w:autoSpaceDE/>
-        <w:autoSpaceDN/>
-        <w:rPr>
-          <w:sz w:val="22"/>
-        </w:rPr>
-      </w:pPr>
-      <w:r>
-        <w:rPr>
-          <w:sz w:val="22"/>
-        </w:rPr>
-        <w:br w:type="page"/>
-      </w:r>
-    </w:p>
-    <w:p>
-      <w:pPr>
         <w:spacing w:after="0"/>
         <w:rPr>
           <w:b/>
@@ -1571,6 +1526,8 @@
           <w:szCs w:val="28"/>
         </w:rPr>
       </w:pPr>
+      <w:bookmarkStart w:id="0" w:name="_GoBack"/>
+      <w:bookmarkEnd w:id="0"/>
       <w:r>
         <w:rPr>
           <w:rFonts w:hint="eastAsia"/>
@@ -7420,4 +7377,16 @@
   <a:objectDefaults/>
   <a:extraClrSchemeLst/>
 </a:theme>
+</file>
+
+<file path=customXml/item1.xml><?xml version="1.0" encoding="utf-8"?>
+<b:Sources xmlns:b="http://schemas.openxmlformats.org/officeDocument/2006/bibliography" xmlns="http://schemas.openxmlformats.org/officeDocument/2006/bibliography" SelectedStyle="\APASixthEditionOfficeOnline.xsl" StyleName="APA" Version="6"/>
+</file>
+
+<file path=customXml/itemProps1.xml><?xml version="1.0" encoding="utf-8"?>
+<ds:datastoreItem xmlns:ds="http://schemas.openxmlformats.org/officeDocument/2006/customXml" ds:itemID="{C0EE10A3-909E-4FC8-9D68-5DD5B3C47C0C}">
+  <ds:schemaRefs>
+    <ds:schemaRef ds:uri="http://schemas.openxmlformats.org/officeDocument/2006/bibliography"/>
+  </ds:schemaRefs>
+</ds:datastoreItem>
 </file>
--- a/ServerWeb/bin/보고서/출력설계_1511_서식_종결보고서_표준.docx
+++ b/ServerWeb/bin/보고서/출력설계_1511_서식_종결보고서_표준.docx
@@ -252,8 +252,8 @@
     <w:p>
       <w:pPr>
         <w:spacing w:after="0"/>
-        <w:ind w:left="400"/>
-        <w:rPr>
+        <w:rPr>
+          <w:rFonts w:hint="eastAsia"/>
           <w:sz w:val="22"/>
         </w:rPr>
       </w:pPr>
@@ -345,17 +345,6 @@
           <w:sz w:val="22"/>
         </w:rPr>
       </w:pPr>
-    </w:p>
-    <w:p>
-      <w:pPr>
-        <w:tabs>
-          <w:tab w:val="left" w:pos="4440"/>
-        </w:tabs>
-        <w:spacing w:after="0"/>
-        <w:rPr>
-          <w:sz w:val="22"/>
-        </w:rPr>
-      </w:pPr>
       <w:r>
         <w:rPr>
           <w:rFonts w:ascii="바탕체" w:eastAsia="바탕체" w:hAnsi="바탕체" w:hint="eastAsia"/>
@@ -364,15 +353,15 @@
           <w:szCs w:val="24"/>
         </w:rPr>
         <w:drawing>
-          <wp:anchor distT="0" distB="0" distL="114300" distR="114300" simplePos="0" relativeHeight="251660288" behindDoc="1" locked="0" layoutInCell="1" allowOverlap="1" wp14:anchorId="4C504BBB" wp14:editId="4A098A93">
+          <wp:anchor distT="0" distB="0" distL="114300" distR="114300" simplePos="0" relativeHeight="251655680" behindDoc="1" locked="0" layoutInCell="1" allowOverlap="1" wp14:anchorId="4C504BBB" wp14:editId="6F242211">
             <wp:simplePos x="0" y="0"/>
             <wp:positionH relativeFrom="column">
-              <wp:posOffset>1999287</wp:posOffset>
+              <wp:posOffset>1998980</wp:posOffset>
             </wp:positionH>
             <wp:positionV relativeFrom="paragraph">
-              <wp:posOffset>186808</wp:posOffset>
+              <wp:posOffset>285750</wp:posOffset>
             </wp:positionV>
-            <wp:extent cx="1111281" cy="402590"/>
+            <wp:extent cx="1111250" cy="402590"/>
             <wp:effectExtent l="0" t="0" r="0" b="0"/>
             <wp:wrapNone/>
             <wp:docPr id="6" name="@B2LeadAdjPhoto@"/>
@@ -403,7 +392,7 @@
                   <pic:spPr bwMode="auto">
                     <a:xfrm>
                       <a:off x="0" y="0"/>
-                      <a:ext cx="1111281" cy="402590"/>
+                      <a:ext cx="1111250" cy="402590"/>
                     </a:xfrm>
                     <a:prstGeom prst="rect">
                       <a:avLst/>
@@ -425,87 +414,261 @@
           </wp:anchor>
         </w:drawing>
       </w:r>
-      <w:r>
-        <w:rPr>
-          <w:sz w:val="22"/>
-        </w:rPr>
-        <w:tab/>
-      </w:r>
     </w:p>
     <w:tbl>
       <w:tblPr>
-        <w:tblW w:w="10408" w:type="dxa"/>
+        <w:tblStyle w:val="a4"/>
+        <w:tblW w:w="0" w:type="auto"/>
         <w:tblLayout w:type="fixed"/>
-        <w:tblCellMar>
-          <w:top w:w="60" w:type="dxa"/>
-          <w:left w:w="60" w:type="dxa"/>
-          <w:bottom w:w="60" w:type="dxa"/>
-          <w:right w:w="60" w:type="dxa"/>
-        </w:tblCellMar>
         <w:tblLook w:val="04A0" w:firstRow="1" w:lastRow="0" w:firstColumn="1" w:lastColumn="0" w:noHBand="0" w:noVBand="1"/>
       </w:tblPr>
       <w:tblGrid>
-        <w:gridCol w:w="1689"/>
-        <w:gridCol w:w="2340"/>
-        <w:gridCol w:w="6237"/>
-        <w:gridCol w:w="142"/>
+        <w:gridCol w:w="1951"/>
+        <w:gridCol w:w="1985"/>
+        <w:gridCol w:w="708"/>
+        <w:gridCol w:w="5778"/>
       </w:tblGrid>
       <w:tr>
-        <w:trPr>
-          <w:gridAfter w:val="1"/>
-          <w:wAfter w:w="142" w:type="dxa"/>
-          <w:trHeight w:val="360"/>
-        </w:trPr>
-        <w:tc>
-          <w:tcPr>
-            <w:tcW w:w="1689" w:type="dxa"/>
-            <w:vAlign w:val="center"/>
-            <w:hideMark/>
-          </w:tcPr>
-          <w:p>
-            <w:pPr>
-              <w:widowControl/>
-              <w:wordWrap/>
-              <w:autoSpaceDE/>
-              <w:autoSpaceDN/>
-              <w:spacing w:after="0" w:line="300" w:lineRule="atLeast"/>
-              <w:jc w:val="left"/>
+        <w:tc>
+          <w:tcPr>
+            <w:tcW w:w="1951" w:type="dxa"/>
+          </w:tcPr>
+          <w:p>
+            <w:pPr>
+              <w:tabs>
+                <w:tab w:val="left" w:pos="4200"/>
+              </w:tabs>
+              <w:rPr>
+                <w:sz w:val="22"/>
+              </w:rPr>
+            </w:pPr>
+            <w:r>
+              <w:rPr>
+                <w:rFonts w:hint="eastAsia"/>
+                <w:sz w:val="22"/>
+              </w:rPr>
+              <w:t xml:space="preserve">대표손해사정사 : </w:t>
+            </w:r>
+          </w:p>
+        </w:tc>
+        <w:tc>
+          <w:tcPr>
+            <w:tcW w:w="1985" w:type="dxa"/>
+          </w:tcPr>
+          <w:p>
+            <w:pPr>
+              <w:tabs>
+                <w:tab w:val="left" w:pos="4200"/>
+              </w:tabs>
+              <w:rPr>
+                <w:sz w:val="22"/>
+              </w:rPr>
+            </w:pPr>
+            <w:r>
               <w:rPr>
                 <w:rFonts w:eastAsiaTheme="minorHAnsi" w:cs="굴림"/>
                 <w:kern w:val="0"/>
                 <w:sz w:val="22"/>
               </w:rPr>
-            </w:pPr>
-            <w:r>
-              <w:rPr>
-                <w:rFonts w:eastAsiaTheme="minorHAnsi" w:cs="굴림" w:hint="eastAsia"/>
-                <w:kern w:val="0"/>
-                <w:sz w:val="22"/>
-              </w:rPr>
-              <w:t>대표손해사정사</w:t>
-            </w:r>
-          </w:p>
-        </w:tc>
-        <w:tc>
-          <w:tcPr>
-            <w:tcW w:w="2340" w:type="dxa"/>
-            <w:vAlign w:val="center"/>
-            <w:hideMark/>
-          </w:tcPr>
-          <w:p>
-            <w:pPr>
-              <w:widowControl/>
-              <w:wordWrap/>
-              <w:autoSpaceDE/>
-              <w:autoSpaceDN/>
-              <w:spacing w:after="0" w:line="300" w:lineRule="atLeast"/>
-              <w:ind w:firstLineChars="50" w:firstLine="110"/>
-              <w:jc w:val="left"/>
+              <w:t>@B2LeadAdjuster@</w:t>
+            </w:r>
+          </w:p>
+        </w:tc>
+        <w:tc>
+          <w:tcPr>
+            <w:tcW w:w="708" w:type="dxa"/>
+          </w:tcPr>
+          <w:p>
+            <w:pPr>
+              <w:tabs>
+                <w:tab w:val="left" w:pos="4200"/>
+              </w:tabs>
+              <w:rPr>
+                <w:sz w:val="22"/>
+              </w:rPr>
+            </w:pPr>
+            <w:r>
+              <w:rPr>
+                <w:rFonts w:hint="eastAsia"/>
+                <w:sz w:val="22"/>
+              </w:rPr>
+              <w:t>(인)</w:t>
+            </w:r>
+          </w:p>
+        </w:tc>
+        <w:tc>
+          <w:tcPr>
+            <w:tcW w:w="5778" w:type="dxa"/>
+          </w:tcPr>
+          <w:p>
+            <w:pPr>
+              <w:tabs>
+                <w:tab w:val="left" w:pos="4200"/>
+              </w:tabs>
+              <w:rPr>
+                <w:sz w:val="22"/>
+              </w:rPr>
+            </w:pPr>
+            <w:r>
               <w:rPr>
                 <w:rFonts w:eastAsiaTheme="minorHAnsi" w:cs="굴림"/>
                 <w:kern w:val="0"/>
                 <w:sz w:val="22"/>
               </w:rPr>
+              <w:t>@B2LeadAdjManRegNo@</w:t>
+            </w:r>
+          </w:p>
+        </w:tc>
+      </w:tr>
+      <w:tr>
+        <w:tc>
+          <w:tcPr>
+            <w:tcW w:w="1951" w:type="dxa"/>
+          </w:tcPr>
+          <w:p>
+            <w:pPr>
+              <w:tabs>
+                <w:tab w:val="left" w:pos="4200"/>
+              </w:tabs>
+              <w:rPr>
+                <w:sz w:val="22"/>
+              </w:rPr>
+            </w:pPr>
+            <w:r>
+              <w:rPr>
+                <w:rFonts w:hint="eastAsia"/>
+                <w:sz w:val="22"/>
+              </w:rPr>
+              <w:t xml:space="preserve">담당손해사정사 </w:t>
+            </w:r>
+            <w:r>
+              <w:rPr>
+                <w:sz w:val="22"/>
+              </w:rPr>
+              <w:t xml:space="preserve">: </w:t>
+            </w:r>
+          </w:p>
+        </w:tc>
+        <w:tc>
+          <w:tcPr>
+            <w:tcW w:w="1985" w:type="dxa"/>
+          </w:tcPr>
+          <w:p>
+            <w:pPr>
+              <w:tabs>
+                <w:tab w:val="left" w:pos="4200"/>
+              </w:tabs>
+              <w:rPr>
+                <w:sz w:val="22"/>
+              </w:rPr>
+            </w:pPr>
+            <w:r>
+              <w:rPr>
+                <w:rFonts w:ascii="바탕체" w:eastAsia="바탕체" w:hAnsi="바탕체"/>
+                <w:noProof/>
+                <w:sz w:val="24"/>
+                <w:szCs w:val="24"/>
+              </w:rPr>
+              <w:drawing>
+                <wp:anchor distT="0" distB="0" distL="114300" distR="114300" simplePos="0" relativeHeight="251648512" behindDoc="1" locked="0" layoutInCell="1" allowOverlap="1" wp14:anchorId="77E8CC02" wp14:editId="2E4794C1">
+                  <wp:simplePos x="0" y="0"/>
+                  <wp:positionH relativeFrom="column">
+                    <wp:posOffset>927100</wp:posOffset>
+                  </wp:positionH>
+                  <wp:positionV relativeFrom="paragraph">
+                    <wp:posOffset>70485</wp:posOffset>
+                  </wp:positionV>
+                  <wp:extent cx="1100455" cy="307340"/>
+                  <wp:effectExtent l="0" t="0" r="4445" b="0"/>
+                  <wp:wrapNone/>
+                  <wp:docPr id="5" name="@B2ChrgAdjPhoto@"/>
+                  <wp:cNvGraphicFramePr>
+                    <a:graphicFrameLocks xmlns:a="http://schemas.openxmlformats.org/drawingml/2006/main" noChangeAspect="1"/>
+                  </wp:cNvGraphicFramePr>
+                  <a:graphic xmlns:a="http://schemas.openxmlformats.org/drawingml/2006/main">
+                    <a:graphicData uri="http://schemas.openxmlformats.org/drawingml/2006/picture">
+                      <pic:pic xmlns:pic="http://schemas.openxmlformats.org/drawingml/2006/picture">
+                        <pic:nvPicPr>
+                          <pic:cNvPr id="9" name="sign.png"/>
+                          <pic:cNvPicPr/>
+                        </pic:nvPicPr>
+                        <pic:blipFill>
+                          <a:blip r:embed="rId10">
+                            <a:extLst>
+                              <a:ext uri="{28A0092B-C50C-407E-A947-70E740481C1C}">
+                                <a14:useLocalDpi xmlns:a14="http://schemas.microsoft.com/office/drawing/2010/main" val="0"/>
+                              </a:ext>
+                            </a:extLst>
+                          </a:blip>
+                          <a:stretch>
+                            <a:fillRect/>
+                          </a:stretch>
+                        </pic:blipFill>
+                        <pic:spPr>
+                          <a:xfrm>
+                            <a:off x="0" y="0"/>
+                            <a:ext cx="1100455" cy="307340"/>
+                          </a:xfrm>
+                          <a:prstGeom prst="rect">
+                            <a:avLst/>
+                          </a:prstGeom>
+                        </pic:spPr>
+                      </pic:pic>
+                    </a:graphicData>
+                  </a:graphic>
+                  <wp14:sizeRelH relativeFrom="margin">
+                    <wp14:pctWidth>0</wp14:pctWidth>
+                  </wp14:sizeRelH>
+                  <wp14:sizeRelV relativeFrom="margin">
+                    <wp14:pctHeight>0</wp14:pctHeight>
+                  </wp14:sizeRelV>
+                </wp:anchor>
+              </w:drawing>
+            </w:r>
+            <w:r>
+              <w:rPr>
+                <w:rFonts w:hint="eastAsia"/>
+                <w:kern w:val="0"/>
+                <w:sz w:val="22"/>
+              </w:rPr>
+              <w:t>@B2ChrgAdjuster@</w:t>
+            </w:r>
+          </w:p>
+        </w:tc>
+        <w:tc>
+          <w:tcPr>
+            <w:tcW w:w="708" w:type="dxa"/>
+          </w:tcPr>
+          <w:p>
+            <w:pPr>
+              <w:tabs>
+                <w:tab w:val="left" w:pos="4200"/>
+              </w:tabs>
+              <w:rPr>
+                <w:sz w:val="22"/>
+              </w:rPr>
+            </w:pPr>
+            <w:r>
+              <w:rPr>
+                <w:rFonts w:hint="eastAsia"/>
+                <w:sz w:val="22"/>
+              </w:rPr>
+              <w:t>(인)</w:t>
+            </w:r>
+          </w:p>
+        </w:tc>
+        <w:tc>
+          <w:tcPr>
+            <w:tcW w:w="5778" w:type="dxa"/>
+          </w:tcPr>
+          <w:p>
+            <w:pPr>
+              <w:tabs>
+                <w:tab w:val="left" w:pos="4200"/>
+              </w:tabs>
+              <w:rPr>
+                <w:sz w:val="22"/>
+              </w:rPr>
             </w:pPr>
             <w:r>
               <w:rPr>
@@ -513,119 +676,44 @@
                 <w:kern w:val="0"/>
                 <w:sz w:val="22"/>
               </w:rPr>
-              <w:t xml:space="preserve">: </w:t>
-            </w:r>
-            <w:r>
-              <w:rPr>
-                <w:rFonts w:eastAsiaTheme="minorHAnsi" w:cs="굴림"/>
-                <w:kern w:val="0"/>
-                <w:sz w:val="22"/>
-              </w:rPr>
-              <w:t>@B2LeadAdjuster@</w:t>
-            </w:r>
-          </w:p>
-        </w:tc>
-        <w:tc>
-          <w:tcPr>
-            <w:tcW w:w="6237" w:type="dxa"/>
-            <w:vAlign w:val="center"/>
-            <w:hideMark/>
-          </w:tcPr>
-          <w:p>
-            <w:pPr>
-              <w:widowControl/>
-              <w:wordWrap/>
-              <w:autoSpaceDE/>
-              <w:autoSpaceDN/>
-              <w:spacing w:after="0" w:line="300" w:lineRule="atLeast"/>
-              <w:jc w:val="left"/>
-              <w:rPr>
-                <w:rFonts w:eastAsiaTheme="minorHAnsi" w:cs="굴림"/>
-                <w:kern w:val="0"/>
-                <w:sz w:val="22"/>
-              </w:rPr>
-            </w:pPr>
-            <w:r>
-              <w:rPr>
-                <w:rFonts w:eastAsiaTheme="minorHAnsi" w:cs="굴림" w:hint="eastAsia"/>
-                <w:kern w:val="0"/>
-                <w:sz w:val="22"/>
-              </w:rPr>
-              <w:t> (인)</w:t>
-            </w:r>
-            <w:r>
-              <w:rPr>
-                <w:rFonts w:eastAsiaTheme="minorHAnsi" w:cs="굴림"/>
-                <w:kern w:val="0"/>
-                <w:sz w:val="22"/>
-              </w:rPr>
-              <w:t xml:space="preserve"> </w:t>
-            </w:r>
-            <w:r>
-              <w:rPr>
-                <w:rFonts w:eastAsiaTheme="minorHAnsi" w:cs="굴림"/>
-                <w:kern w:val="0"/>
-                <w:sz w:val="22"/>
-              </w:rPr>
-              <w:t>@B2LeadAdjManRegNo@</w:t>
+              <w:t>@B2ChrgAdjAssRegNo@</w:t>
             </w:r>
           </w:p>
         </w:tc>
       </w:tr>
       <w:tr>
-        <w:trPr>
-          <w:gridAfter w:val="1"/>
-          <w:wAfter w:w="142" w:type="dxa"/>
-          <w:trHeight w:val="420"/>
-        </w:trPr>
-        <w:tc>
-          <w:tcPr>
-            <w:tcW w:w="1689" w:type="dxa"/>
-            <w:vAlign w:val="center"/>
-            <w:hideMark/>
-          </w:tcPr>
-          <w:p>
-            <w:pPr>
-              <w:widowControl/>
-              <w:wordWrap/>
-              <w:autoSpaceDE/>
-              <w:autoSpaceDN/>
-              <w:spacing w:after="0" w:line="300" w:lineRule="atLeast"/>
-              <w:jc w:val="left"/>
-              <w:rPr>
-                <w:rFonts w:eastAsiaTheme="minorHAnsi" w:cs="굴림"/>
-                <w:kern w:val="0"/>
-                <w:sz w:val="22"/>
-              </w:rPr>
-            </w:pPr>
-            <w:r>
-              <w:rPr>
-                <w:rFonts w:eastAsiaTheme="minorHAnsi" w:cs="굴림" w:hint="eastAsia"/>
-                <w:kern w:val="0"/>
-                <w:sz w:val="22"/>
-              </w:rPr>
-              <w:t>담당손해사정사</w:t>
-            </w:r>
-          </w:p>
-        </w:tc>
-        <w:tc>
-          <w:tcPr>
-            <w:tcW w:w="2340" w:type="dxa"/>
-            <w:vAlign w:val="center"/>
-            <w:hideMark/>
-          </w:tcPr>
-          <w:p>
-            <w:pPr>
-              <w:widowControl/>
-              <w:wordWrap/>
-              <w:autoSpaceDE/>
-              <w:autoSpaceDN/>
-              <w:spacing w:after="0" w:line="300" w:lineRule="atLeast"/>
-              <w:ind w:firstLineChars="50" w:firstLine="100"/>
-              <w:jc w:val="left"/>
-              <w:rPr>
-                <w:rFonts w:eastAsiaTheme="minorHAnsi" w:cs="굴림"/>
-                <w:kern w:val="0"/>
+        <w:tc>
+          <w:tcPr>
+            <w:tcW w:w="1951" w:type="dxa"/>
+          </w:tcPr>
+          <w:p>
+            <w:pPr>
+              <w:tabs>
+                <w:tab w:val="left" w:pos="4200"/>
+              </w:tabs>
+              <w:rPr>
+                <w:sz w:val="22"/>
+              </w:rPr>
+            </w:pPr>
+            <w:r>
+              <w:rPr>
+                <w:rFonts w:hint="eastAsia"/>
+                <w:sz w:val="22"/>
+              </w:rPr>
+              <w:t xml:space="preserve">조사자 : </w:t>
+            </w:r>
+          </w:p>
+        </w:tc>
+        <w:tc>
+          <w:tcPr>
+            <w:tcW w:w="1985" w:type="dxa"/>
+          </w:tcPr>
+          <w:p>
+            <w:pPr>
+              <w:tabs>
+                <w:tab w:val="left" w:pos="4200"/>
+              </w:tabs>
+              <w:rPr>
                 <w:sz w:val="22"/>
               </w:rPr>
             </w:pPr>
@@ -634,13 +722,13 @@
                 <w:noProof/>
               </w:rPr>
               <w:drawing>
-                <wp:anchor distT="0" distB="0" distL="114300" distR="114300" simplePos="0" relativeHeight="251684352" behindDoc="1" locked="0" layoutInCell="1" allowOverlap="1" wp14:anchorId="20582825" wp14:editId="31A2BABC">
+                <wp:anchor distT="0" distB="0" distL="114300" distR="114300" simplePos="0" relativeHeight="251675136" behindDoc="1" locked="0" layoutInCell="1" allowOverlap="1" wp14:anchorId="20582825" wp14:editId="27AE9D31">
                   <wp:simplePos x="0" y="0"/>
                   <wp:positionH relativeFrom="column">
-                    <wp:posOffset>1081405</wp:posOffset>
+                    <wp:posOffset>915035</wp:posOffset>
                   </wp:positionH>
                   <wp:positionV relativeFrom="paragraph">
-                    <wp:posOffset>295910</wp:posOffset>
+                    <wp:posOffset>22860</wp:posOffset>
                   </wp:positionV>
                   <wp:extent cx="671195" cy="344805"/>
                   <wp:effectExtent l="0" t="0" r="0" b="0"/>
@@ -657,7 +745,7 @@
                           <pic:cNvPicPr/>
                         </pic:nvPicPr>
                         <pic:blipFill>
-                          <a:blip r:embed="rId10">
+                          <a:blip r:embed="rId11">
                             <a:extLst>
                               <a:ext uri="{28A0092B-C50C-407E-A947-70E740481C1C}">
                                 <a14:useLocalDpi xmlns:a14="http://schemas.microsoft.com/office/drawing/2010/main" val="0"/>
@@ -691,239 +779,67 @@
             </w:r>
             <w:r>
               <w:rPr>
-                <w:rFonts w:ascii="바탕체" w:eastAsia="바탕체" w:hAnsi="바탕체"/>
-                <w:noProof/>
-                <w:sz w:val="24"/>
-                <w:szCs w:val="24"/>
-              </w:rPr>
-              <w:drawing>
-                <wp:anchor distT="0" distB="0" distL="114300" distR="114300" simplePos="0" relativeHeight="251644416" behindDoc="1" locked="0" layoutInCell="1" allowOverlap="1" wp14:anchorId="77E8CC02" wp14:editId="1F3AAB87">
-                  <wp:simplePos x="0" y="0"/>
-                  <wp:positionH relativeFrom="column">
-                    <wp:posOffset>923290</wp:posOffset>
-                  </wp:positionH>
-                  <wp:positionV relativeFrom="paragraph">
-                    <wp:posOffset>-24765</wp:posOffset>
-                  </wp:positionV>
-                  <wp:extent cx="1100455" cy="307340"/>
-                  <wp:effectExtent l="0" t="0" r="4445" b="0"/>
-                  <wp:wrapNone/>
-                  <wp:docPr id="5" name="@B2ChrgAdjPhoto@"/>
-                  <wp:cNvGraphicFramePr>
-                    <a:graphicFrameLocks xmlns:a="http://schemas.openxmlformats.org/drawingml/2006/main" noChangeAspect="1"/>
-                  </wp:cNvGraphicFramePr>
-                  <a:graphic xmlns:a="http://schemas.openxmlformats.org/drawingml/2006/main">
-                    <a:graphicData uri="http://schemas.openxmlformats.org/drawingml/2006/picture">
-                      <pic:pic xmlns:pic="http://schemas.openxmlformats.org/drawingml/2006/picture">
-                        <pic:nvPicPr>
-                          <pic:cNvPr id="9" name="sign.png"/>
-                          <pic:cNvPicPr/>
-                        </pic:nvPicPr>
-                        <pic:blipFill>
-                          <a:blip r:embed="rId11">
-                            <a:extLst>
-                              <a:ext uri="{28A0092B-C50C-407E-A947-70E740481C1C}">
-                                <a14:useLocalDpi xmlns:a14="http://schemas.microsoft.com/office/drawing/2010/main" val="0"/>
-                              </a:ext>
-                            </a:extLst>
-                          </a:blip>
-                          <a:stretch>
-                            <a:fillRect/>
-                          </a:stretch>
-                        </pic:blipFill>
-                        <pic:spPr>
-                          <a:xfrm>
-                            <a:off x="0" y="0"/>
-                            <a:ext cx="1100455" cy="307340"/>
-                          </a:xfrm>
-                          <a:prstGeom prst="rect">
-                            <a:avLst/>
-                          </a:prstGeom>
-                        </pic:spPr>
-                      </pic:pic>
-                    </a:graphicData>
-                  </a:graphic>
-                  <wp14:sizeRelH relativeFrom="margin">
-                    <wp14:pctWidth>0</wp14:pctWidth>
-                  </wp14:sizeRelH>
-                  <wp14:sizeRelV relativeFrom="margin">
-                    <wp14:pctHeight>0</wp14:pctHeight>
-                  </wp14:sizeRelV>
-                </wp:anchor>
-              </w:drawing>
-            </w:r>
-            <w:r>
-              <w:rPr>
-                <w:kern w:val="0"/>
-                <w:sz w:val="22"/>
-              </w:rPr>
-              <w:t xml:space="preserve">: </w:t>
-            </w:r>
-            <w:r>
-              <w:rPr>
-                <w:rFonts w:hint="eastAsia"/>
-                <w:kern w:val="0"/>
-                <w:sz w:val="22"/>
-              </w:rPr>
-              <w:t>@B2ChrgAdjuster@</w:t>
-            </w:r>
-          </w:p>
-        </w:tc>
-        <w:tc>
-          <w:tcPr>
-            <w:tcW w:w="6237" w:type="dxa"/>
-            <w:vAlign w:val="center"/>
-            <w:hideMark/>
-          </w:tcPr>
-          <w:p>
-            <w:pPr>
-              <w:widowControl/>
-              <w:wordWrap/>
-              <w:autoSpaceDE/>
-              <w:autoSpaceDN/>
-              <w:spacing w:after="0" w:line="300" w:lineRule="atLeast"/>
-              <w:jc w:val="left"/>
-              <w:rPr>
-                <w:rFonts w:eastAsiaTheme="minorHAnsi" w:cs="굴림"/>
-                <w:kern w:val="0"/>
-                <w:sz w:val="22"/>
-              </w:rPr>
-            </w:pPr>
-            <w:r>
-              <w:rPr>
-                <w:rFonts w:eastAsiaTheme="minorHAnsi" w:cs="굴림" w:hint="eastAsia"/>
-                <w:kern w:val="0"/>
-                <w:sz w:val="22"/>
-              </w:rPr>
-              <w:t> (인)</w:t>
-            </w:r>
-            <w:r>
-              <w:rPr>
-                <w:rFonts w:eastAsiaTheme="minorHAnsi" w:cs="굴림"/>
-                <w:kern w:val="0"/>
-                <w:sz w:val="22"/>
-              </w:rPr>
-              <w:t xml:space="preserve"> </w:t>
-            </w:r>
-            <w:r>
-              <w:rPr>
-                <w:rFonts w:eastAsiaTheme="minorHAnsi" w:cs="굴림"/>
-                <w:kern w:val="0"/>
-                <w:sz w:val="22"/>
-              </w:rPr>
-              <w:t>@B2ChrgAdjAssRegNo@</w:t>
-            </w:r>
-          </w:p>
-        </w:tc>
-      </w:tr>
-      <w:tr>
-        <w:trPr>
-          <w:gridAfter w:val="1"/>
-          <w:wAfter w:w="142" w:type="dxa"/>
-          <w:trHeight w:val="360"/>
-        </w:trPr>
-        <w:tc>
-          <w:tcPr>
-            <w:tcW w:w="1689" w:type="dxa"/>
-            <w:vAlign w:val="center"/>
-            <w:hideMark/>
-          </w:tcPr>
-          <w:p>
-            <w:pPr>
-              <w:widowControl/>
-              <w:wordWrap/>
-              <w:autoSpaceDE/>
-              <w:autoSpaceDN/>
-              <w:spacing w:after="0" w:line="300" w:lineRule="atLeast"/>
-              <w:jc w:val="left"/>
-              <w:rPr>
-                <w:rFonts w:eastAsiaTheme="minorHAnsi" w:cs="굴림"/>
-                <w:kern w:val="0"/>
-                <w:sz w:val="22"/>
-              </w:rPr>
-            </w:pPr>
-            <w:r>
-              <w:rPr>
-                <w:rFonts w:hint="eastAsia"/>
-                <w:sz w:val="22"/>
-              </w:rPr>
-              <w:t>조    사    자</w:t>
-            </w:r>
-          </w:p>
-        </w:tc>
-        <w:tc>
-          <w:tcPr>
-            <w:tcW w:w="2340" w:type="dxa"/>
-            <w:vAlign w:val="center"/>
-            <w:hideMark/>
-          </w:tcPr>
-          <w:p>
-            <w:pPr>
-              <w:widowControl/>
-              <w:wordWrap/>
-              <w:autoSpaceDE/>
-              <w:autoSpaceDN/>
-              <w:spacing w:after="0" w:line="300" w:lineRule="atLeast"/>
-              <w:ind w:firstLineChars="50" w:firstLine="110"/>
-              <w:jc w:val="left"/>
-              <w:rPr>
-                <w:rFonts w:eastAsiaTheme="minorHAnsi" w:cs="굴림"/>
-                <w:kern w:val="0"/>
-                <w:sz w:val="22"/>
-              </w:rPr>
-            </w:pPr>
-            <w:r>
-              <w:rPr>
-                <w:sz w:val="22"/>
-              </w:rPr>
-              <w:t xml:space="preserve">: </w:t>
-            </w:r>
-            <w:r>
-              <w:rPr>
-                <w:rFonts w:hint="eastAsia"/>
-                <w:sz w:val="22"/>
-              </w:rPr>
-              <w:t>@B2SurvAsgnEmpRank@ @B2SurvAsgnEmpName@</w:t>
-            </w:r>
-          </w:p>
-        </w:tc>
-        <w:tc>
-          <w:tcPr>
-            <w:tcW w:w="6237" w:type="dxa"/>
-            <w:vAlign w:val="center"/>
-            <w:hideMark/>
-          </w:tcPr>
-          <w:p>
-            <w:pPr>
-              <w:widowControl/>
-              <w:wordWrap/>
-              <w:autoSpaceDE/>
-              <w:autoSpaceDN/>
-              <w:spacing w:after="0" w:line="300" w:lineRule="atLeast"/>
-              <w:jc w:val="left"/>
-              <w:rPr>
-                <w:rFonts w:eastAsiaTheme="minorHAnsi" w:cs="굴림"/>
-                <w:kern w:val="0"/>
-                <w:sz w:val="22"/>
-              </w:rPr>
-            </w:pPr>
-            <w:r>
-              <w:rPr>
-                <w:rFonts w:eastAsiaTheme="minorHAnsi" w:cs="굴림" w:hint="eastAsia"/>
-                <w:kern w:val="0"/>
-                <w:sz w:val="22"/>
-              </w:rPr>
-              <w:t> (인)</w:t>
-            </w:r>
-            <w:r>
-              <w:rPr>
-                <w:rFonts w:eastAsiaTheme="minorHAnsi" w:cs="굴림" w:hint="eastAsia"/>
-                <w:noProof/>
-                <w:kern w:val="0"/>
-                <w:sz w:val="22"/>
-              </w:rPr>
-              <w:t xml:space="preserve"> </w:t>
-            </w:r>
+                <w:rFonts w:hint="eastAsia"/>
+                <w:sz w:val="22"/>
+              </w:rPr>
+              <w:t>@B2SurvAsgnEmpName@</w:t>
+            </w:r>
+            <w:r>
+              <w:rPr>
+                <w:sz w:val="22"/>
+              </w:rPr>
+              <w:t>(</w:t>
+            </w:r>
+            <w:r>
+              <w:rPr>
+                <w:rFonts w:hint="eastAsia"/>
+                <w:sz w:val="22"/>
+              </w:rPr>
+              <w:t>@B2SurvAsgnEmpRank@</w:t>
+            </w:r>
+            <w:r>
+              <w:rPr>
+                <w:sz w:val="22"/>
+              </w:rPr>
+              <w:t>)</w:t>
+            </w:r>
+          </w:p>
+        </w:tc>
+        <w:tc>
+          <w:tcPr>
+            <w:tcW w:w="708" w:type="dxa"/>
+          </w:tcPr>
+          <w:p>
+            <w:pPr>
+              <w:tabs>
+                <w:tab w:val="left" w:pos="4200"/>
+              </w:tabs>
+              <w:rPr>
+                <w:sz w:val="22"/>
+              </w:rPr>
+            </w:pPr>
+            <w:r>
+              <w:rPr>
+                <w:rFonts w:hint="eastAsia"/>
+                <w:sz w:val="22"/>
+              </w:rPr>
+              <w:t>(인)</w:t>
+            </w:r>
+          </w:p>
+        </w:tc>
+        <w:tc>
+          <w:tcPr>
+            <w:tcW w:w="5778" w:type="dxa"/>
+          </w:tcPr>
+          <w:p>
+            <w:pPr>
+              <w:tabs>
+                <w:tab w:val="left" w:pos="4200"/>
+              </w:tabs>
+              <w:rPr>
+                <w:sz w:val="22"/>
+              </w:rPr>
+            </w:pPr>
             <w:r>
               <w:rPr>
                 <w:rFonts w:eastAsiaTheme="minorHAnsi" w:cs="굴림"/>
@@ -937,188 +853,146 @@
         </w:tc>
       </w:tr>
       <w:tr>
-        <w:trPr>
-          <w:trHeight w:val="360"/>
-        </w:trPr>
-        <w:tc>
-          <w:tcPr>
-            <w:tcW w:w="1689" w:type="dxa"/>
-            <w:vAlign w:val="center"/>
-          </w:tcPr>
-          <w:p>
-            <w:pPr>
-              <w:widowControl/>
-              <w:wordWrap/>
-              <w:autoSpaceDE/>
-              <w:autoSpaceDN/>
-              <w:spacing w:after="0" w:line="300" w:lineRule="atLeast"/>
-              <w:jc w:val="left"/>
-              <w:rPr>
-                <w:rFonts w:eastAsiaTheme="minorHAnsi" w:cs="굴림"/>
-                <w:kern w:val="0"/>
-                <w:sz w:val="22"/>
-              </w:rPr>
-            </w:pPr>
-          </w:p>
-        </w:tc>
-        <w:tc>
-          <w:tcPr>
-            <w:tcW w:w="8577" w:type="dxa"/>
-            <w:gridSpan w:val="2"/>
-            <w:vAlign w:val="center"/>
-          </w:tcPr>
-          <w:p>
-            <w:pPr>
-              <w:widowControl/>
-              <w:wordWrap/>
-              <w:autoSpaceDE/>
-              <w:autoSpaceDN/>
-              <w:spacing w:after="0" w:line="300" w:lineRule="atLeast"/>
-              <w:jc w:val="left"/>
-              <w:rPr>
-                <w:rFonts w:eastAsiaTheme="minorHAnsi" w:cs="굴림"/>
-                <w:spacing w:val="20"/>
-                <w:kern w:val="0"/>
-                <w:sz w:val="22"/>
-              </w:rPr>
-            </w:pPr>
-            <w:r>
-              <w:rPr>
-                <w:rFonts w:hint="eastAsia"/>
-                <w:sz w:val="22"/>
-              </w:rPr>
-              <w:t>(O/P:</w:t>
-            </w:r>
-            <w:r>
-              <w:rPr>
-                <w:rFonts w:hint="eastAsia"/>
+        <w:tc>
+          <w:tcPr>
+            <w:tcW w:w="1951" w:type="dxa"/>
+          </w:tcPr>
+          <w:p>
+            <w:pPr>
+              <w:tabs>
+                <w:tab w:val="left" w:pos="4200"/>
+              </w:tabs>
+              <w:rPr>
+                <w:sz w:val="22"/>
+              </w:rPr>
+            </w:pPr>
+          </w:p>
+        </w:tc>
+        <w:tc>
+          <w:tcPr>
+            <w:tcW w:w="8471" w:type="dxa"/>
+            <w:gridSpan w:val="3"/>
+          </w:tcPr>
+          <w:p>
+            <w:pPr>
+              <w:tabs>
+                <w:tab w:val="left" w:pos="4200"/>
+              </w:tabs>
+              <w:rPr>
+                <w:sz w:val="22"/>
+              </w:rPr>
+            </w:pPr>
+            <w:r>
+              <w:rPr>
+                <w:sz w:val="22"/>
+              </w:rPr>
+              <w:t>(</w:t>
+            </w:r>
+            <w:r>
+              <w:rPr>
+                <w:rFonts w:hint="eastAsia"/>
+                <w:sz w:val="22"/>
+              </w:rPr>
+              <w:t xml:space="preserve">O/P : </w:t>
+            </w:r>
+            <w:r>
+              <w:rPr>
+                <w:rFonts w:hint="eastAsia"/>
+                <w:sz w:val="22"/>
+              </w:rPr>
+              <w:t>@B2SurvAsgnEmpOP@</w:t>
+            </w:r>
+            <w:r>
+              <w:rPr>
+                <w:sz w:val="22"/>
+              </w:rPr>
+              <w:t xml:space="preserve">, </w:t>
+            </w:r>
+            <w:r>
+              <w:rPr>
+                <w:sz w:val="22"/>
               </w:rPr>
               <w:t xml:space="preserve"> </w:t>
             </w:r>
             <w:r>
               <w:rPr>
-                <w:rFonts w:hint="eastAsia"/>
-                <w:sz w:val="22"/>
-              </w:rPr>
-              <w:t>@B2SurvAsgnEmpOP@, H/P:</w:t>
-            </w:r>
-            <w:r>
-              <w:rPr>
-                <w:rFonts w:hint="eastAsia"/>
-              </w:rPr>
-              <w:t xml:space="preserve"> </w:t>
-            </w:r>
-            <w:r>
-              <w:rPr>
-                <w:rFonts w:hint="eastAsia"/>
-                <w:sz w:val="22"/>
-              </w:rPr>
-              <w:t>@B2SurvAsgnEmpHP@)</w:t>
-            </w:r>
-          </w:p>
-        </w:tc>
-        <w:tc>
-          <w:tcPr>
-            <w:tcW w:w="142" w:type="dxa"/>
-            <w:vAlign w:val="center"/>
-          </w:tcPr>
-          <w:p>
-            <w:pPr>
-              <w:widowControl/>
-              <w:wordWrap/>
-              <w:autoSpaceDE/>
-              <w:autoSpaceDN/>
-              <w:spacing w:after="0" w:line="300" w:lineRule="atLeast"/>
-              <w:jc w:val="left"/>
-              <w:rPr>
-                <w:rFonts w:eastAsiaTheme="minorHAnsi" w:cs="굴림"/>
-                <w:kern w:val="0"/>
-                <w:sz w:val="22"/>
-              </w:rPr>
-            </w:pPr>
+                <w:sz w:val="22"/>
+              </w:rPr>
+              <w:t xml:space="preserve">H/P : </w:t>
+            </w:r>
+            <w:r>
+              <w:rPr>
+                <w:rFonts w:hint="eastAsia"/>
+                <w:sz w:val="22"/>
+              </w:rPr>
+              <w:t>@B2SurvAsgnEmpHP@</w:t>
+            </w:r>
+            <w:r>
+              <w:rPr>
+                <w:sz w:val="22"/>
+              </w:rPr>
+              <w:t>)</w:t>
+            </w:r>
           </w:p>
         </w:tc>
       </w:tr>
       <w:tr>
-        <w:trPr>
-          <w:gridAfter w:val="1"/>
-          <w:wAfter w:w="142" w:type="dxa"/>
-          <w:trHeight w:val="360"/>
-        </w:trPr>
-        <w:tc>
-          <w:tcPr>
-            <w:tcW w:w="1689" w:type="dxa"/>
-            <w:vAlign w:val="center"/>
-          </w:tcPr>
-          <w:p>
-            <w:pPr>
-              <w:widowControl/>
-              <w:wordWrap/>
-              <w:autoSpaceDE/>
-              <w:autoSpaceDN/>
-              <w:spacing w:after="0" w:line="300" w:lineRule="atLeast"/>
-              <w:jc w:val="left"/>
-              <w:rPr>
-                <w:rFonts w:eastAsiaTheme="minorHAnsi" w:cs="굴림"/>
+        <w:tc>
+          <w:tcPr>
+            <w:tcW w:w="1951" w:type="dxa"/>
+          </w:tcPr>
+          <w:p>
+            <w:pPr>
+              <w:tabs>
+                <w:tab w:val="left" w:pos="4200"/>
+              </w:tabs>
+              <w:rPr>
+                <w:sz w:val="22"/>
+              </w:rPr>
+            </w:pPr>
+          </w:p>
+        </w:tc>
+        <w:tc>
+          <w:tcPr>
+            <w:tcW w:w="1985" w:type="dxa"/>
+          </w:tcPr>
+          <w:p>
+            <w:pPr>
+              <w:tabs>
+                <w:tab w:val="left" w:pos="4200"/>
+              </w:tabs>
+              <w:rPr>
+                <w:sz w:val="22"/>
+              </w:rPr>
+            </w:pPr>
+            <w:r>
+              <w:rPr>
+                <w:rFonts w:hint="eastAsia"/>
                 <w:kern w:val="0"/>
                 <w:sz w:val="22"/>
               </w:rPr>
-            </w:pPr>
-          </w:p>
-        </w:tc>
-        <w:tc>
-          <w:tcPr>
-            <w:tcW w:w="2340" w:type="dxa"/>
-            <w:vAlign w:val="center"/>
-          </w:tcPr>
-          <w:p>
-            <w:pPr>
-              <w:widowControl/>
-              <w:wordWrap/>
-              <w:autoSpaceDE/>
-              <w:autoSpaceDN/>
-              <w:spacing w:after="0" w:line="300" w:lineRule="atLeast"/>
-              <w:jc w:val="left"/>
-              <w:rPr>
-                <w:rFonts w:eastAsiaTheme="minorHAnsi" w:cs="굴림"/>
-                <w:spacing w:val="20"/>
+              <w:t>팀장</w:t>
+            </w:r>
+            <w:r>
+              <w:rPr>
+                <w:rFonts w:hint="eastAsia"/>
                 <w:kern w:val="0"/>
                 <w:sz w:val="22"/>
               </w:rPr>
-            </w:pPr>
-            <w:r>
-              <w:rPr>
-                <w:rFonts w:hint="eastAsia"/>
-                <w:sz w:val="22"/>
-              </w:rPr>
-              <w:t xml:space="preserve">팀장 </w:t>
-            </w:r>
-            <w:r>
-              <w:rPr>
-                <w:rFonts w:hint="eastAsia"/>
-                <w:kern w:val="0"/>
-                <w:sz w:val="22"/>
-              </w:rPr>
               <w:t>@B2SurvAsgnTeamLeadName@</w:t>
             </w:r>
           </w:p>
         </w:tc>
         <w:tc>
           <w:tcPr>
-            <w:tcW w:w="6237" w:type="dxa"/>
-            <w:vAlign w:val="center"/>
-          </w:tcPr>
-          <w:p>
-            <w:pPr>
-              <w:widowControl/>
-              <w:wordWrap/>
-              <w:autoSpaceDE/>
-              <w:autoSpaceDN/>
-              <w:spacing w:after="0" w:line="300" w:lineRule="atLeast"/>
-              <w:jc w:val="left"/>
-              <w:rPr>
-                <w:rFonts w:eastAsiaTheme="minorHAnsi" w:cs="굴림"/>
-                <w:kern w:val="0"/>
+            <w:tcW w:w="708" w:type="dxa"/>
+          </w:tcPr>
+          <w:p>
+            <w:pPr>
+              <w:tabs>
+                <w:tab w:val="left" w:pos="4200"/>
+              </w:tabs>
+              <w:rPr>
                 <w:sz w:val="22"/>
               </w:rPr>
             </w:pPr>
@@ -1127,13 +1001,13 @@
                 <w:noProof/>
               </w:rPr>
               <w:drawing>
-                <wp:anchor distT="0" distB="0" distL="114300" distR="114300" simplePos="0" relativeHeight="251666944" behindDoc="1" locked="0" layoutInCell="1" allowOverlap="1" wp14:anchorId="348CA0D0" wp14:editId="076B524E">
+                <wp:anchor distT="0" distB="0" distL="114300" distR="114300" simplePos="0" relativeHeight="251666944" behindDoc="1" locked="0" layoutInCell="1" allowOverlap="1" wp14:anchorId="348CA0D0" wp14:editId="57202F95">
                   <wp:simplePos x="0" y="0"/>
                   <wp:positionH relativeFrom="column">
-                    <wp:posOffset>-358775</wp:posOffset>
+                    <wp:posOffset>-299720</wp:posOffset>
                   </wp:positionH>
                   <wp:positionV relativeFrom="paragraph">
-                    <wp:posOffset>-53340</wp:posOffset>
+                    <wp:posOffset>179705</wp:posOffset>
                   </wp:positionV>
                   <wp:extent cx="633730" cy="344805"/>
                   <wp:effectExtent l="0" t="0" r="0" b="0"/>
@@ -1184,67 +1058,55 @@
             </w:r>
             <w:r>
               <w:rPr>
-                <w:rFonts w:eastAsiaTheme="minorHAnsi" w:cs="굴림" w:hint="eastAsia"/>
-                <w:kern w:val="0"/>
-                <w:sz w:val="22"/>
-              </w:rPr>
-              <w:t> (인)</w:t>
-            </w:r>
-            <w:r>
-              <w:rPr>
-                <w:rFonts w:eastAsiaTheme="minorHAnsi" w:cs="굴림" w:hint="eastAsia"/>
-                <w:noProof/>
-                <w:kern w:val="0"/>
-                <w:sz w:val="22"/>
-              </w:rPr>
-              <w:t xml:space="preserve"> </w:t>
-            </w:r>
+                <w:rFonts w:hint="eastAsia"/>
+                <w:sz w:val="22"/>
+              </w:rPr>
+              <w:t>(인)</w:t>
+            </w:r>
+          </w:p>
+        </w:tc>
+        <w:tc>
+          <w:tcPr>
+            <w:tcW w:w="5778" w:type="dxa"/>
+          </w:tcPr>
+          <w:p>
+            <w:pPr>
+              <w:tabs>
+                <w:tab w:val="left" w:pos="4200"/>
+              </w:tabs>
+              <w:rPr>
+                <w:sz w:val="22"/>
+              </w:rPr>
+            </w:pPr>
           </w:p>
         </w:tc>
       </w:tr>
       <w:tr>
-        <w:trPr>
-          <w:gridAfter w:val="1"/>
-          <w:wAfter w:w="142" w:type="dxa"/>
-          <w:trHeight w:val="360"/>
-        </w:trPr>
-        <w:tc>
-          <w:tcPr>
-            <w:tcW w:w="1689" w:type="dxa"/>
-            <w:vAlign w:val="center"/>
-            <w:hideMark/>
-          </w:tcPr>
-          <w:p>
-            <w:pPr>
-              <w:widowControl/>
-              <w:wordWrap/>
-              <w:autoSpaceDE/>
-              <w:autoSpaceDN/>
-              <w:spacing w:after="0" w:line="300" w:lineRule="atLeast"/>
-              <w:jc w:val="left"/>
-              <w:rPr>
-                <w:rFonts w:eastAsiaTheme="minorHAnsi" w:cs="굴림"/>
-                <w:kern w:val="0"/>
-                <w:sz w:val="22"/>
-              </w:rPr>
-            </w:pPr>
-          </w:p>
-        </w:tc>
-        <w:tc>
-          <w:tcPr>
-            <w:tcW w:w="8577" w:type="dxa"/>
-            <w:gridSpan w:val="2"/>
-            <w:vAlign w:val="center"/>
-            <w:hideMark/>
-          </w:tcPr>
-          <w:p>
-            <w:pPr>
-              <w:widowControl/>
-              <w:wordWrap/>
-              <w:autoSpaceDE/>
-              <w:autoSpaceDN/>
-              <w:spacing w:after="0" w:line="260" w:lineRule="atLeast"/>
-              <w:jc w:val="left"/>
+        <w:tc>
+          <w:tcPr>
+            <w:tcW w:w="1951" w:type="dxa"/>
+          </w:tcPr>
+          <w:p>
+            <w:pPr>
+              <w:tabs>
+                <w:tab w:val="left" w:pos="4200"/>
+              </w:tabs>
+              <w:rPr>
+                <w:sz w:val="22"/>
+              </w:rPr>
+            </w:pPr>
+          </w:p>
+        </w:tc>
+        <w:tc>
+          <w:tcPr>
+            <w:tcW w:w="8471" w:type="dxa"/>
+            <w:gridSpan w:val="3"/>
+          </w:tcPr>
+          <w:p>
+            <w:pPr>
+              <w:tabs>
+                <w:tab w:val="left" w:pos="4200"/>
+              </w:tabs>
               <w:rPr>
                 <w:sz w:val="22"/>
               </w:rPr>
@@ -1278,6 +1140,9 @@
     </w:tbl>
     <w:p>
       <w:pPr>
+        <w:tabs>
+          <w:tab w:val="left" w:pos="4200"/>
+        </w:tabs>
         <w:spacing w:after="0"/>
         <w:rPr>
           <w:sz w:val="22"/>
@@ -1286,8 +1151,27 @@
     </w:p>
     <w:p>
       <w:pPr>
+        <w:tabs>
+          <w:tab w:val="left" w:pos="4200"/>
+        </w:tabs>
         <w:spacing w:after="0"/>
-        <w:jc w:val="center"/>
+        <w:rPr>
+          <w:sz w:val="22"/>
+        </w:rPr>
+      </w:pPr>
+    </w:p>
+    <w:p>
+      <w:pPr>
+        <w:spacing w:after="0"/>
+        <w:rPr>
+          <w:sz w:val="22"/>
+        </w:rPr>
+      </w:pPr>
+    </w:p>
+    <w:p>
+      <w:pPr>
+        <w:spacing w:after="0"/>
+        <w:jc w:val="right"/>
         <w:rPr>
           <w:b/>
           <w:bCs/>
@@ -1302,13 +1186,13 @@
           <w:szCs w:val="40"/>
         </w:rPr>
         <w:drawing>
-          <wp:anchor distT="0" distB="0" distL="114300" distR="114300" simplePos="0" relativeHeight="251658750" behindDoc="1" locked="0" layoutInCell="1" allowOverlap="1" wp14:anchorId="7A9881F6" wp14:editId="2FC4AB3C">
+          <wp:anchor distT="0" distB="0" distL="114300" distR="114300" simplePos="0" relativeHeight="251658750" behindDoc="1" locked="0" layoutInCell="1" allowOverlap="1" wp14:anchorId="7A9881F6" wp14:editId="75CACB3D">
             <wp:simplePos x="0" y="0"/>
             <wp:positionH relativeFrom="column">
-              <wp:posOffset>5009074</wp:posOffset>
+              <wp:posOffset>5847080</wp:posOffset>
             </wp:positionH>
             <wp:positionV relativeFrom="paragraph">
-              <wp:posOffset>219710</wp:posOffset>
+              <wp:posOffset>314960</wp:posOffset>
             </wp:positionV>
             <wp:extent cx="619125" cy="619125"/>
             <wp:effectExtent l="0" t="0" r="9525" b="9525"/>
@@ -1438,24 +1322,18 @@
           <w:sz w:val="40"/>
           <w:szCs w:val="40"/>
         </w:rPr>
-        <w:t xml:space="preserve">주식회사 </w:t>
+        <w:t>주식회사</w:t>
       </w:r>
-      <w:r>
+    </w:p>
+    <w:p>
+      <w:pPr>
+        <w:spacing w:after="0"/>
+        <w:jc w:val="right"/>
         <w:rPr>
           <w:b/>
           <w:bCs/>
           <w:sz w:val="40"/>
           <w:szCs w:val="40"/>
-        </w:rPr>
-        <w:t xml:space="preserve"> </w:t>
-      </w:r>
-    </w:p>
-    <w:p>
-      <w:pPr>
-        <w:spacing w:after="0"/>
-        <w:jc w:val="center"/>
-        <w:rPr>
-          <w:sz w:val="22"/>
         </w:rPr>
       </w:pPr>
       <w:r>
@@ -1496,25 +1374,6 @@
           <w:szCs w:val="40"/>
         </w:rPr>
         <w:t>이 선 수</w:t>
-      </w:r>
-      <w:r>
-        <w:rPr>
-          <w:rFonts w:hint="eastAsia"/>
-          <w:b/>
-          <w:bCs/>
-          <w:sz w:val="36"/>
-          <w:szCs w:val="36"/>
-        </w:rPr>
-        <w:t xml:space="preserve"> </w:t>
-      </w:r>
-      <w:r>
-        <w:rPr>
-          <w:b/>
-          <w:bCs/>
-          <w:sz w:val="36"/>
-          <w:szCs w:val="36"/>
-        </w:rPr>
-        <w:t xml:space="preserve"> </w:t>
       </w:r>
     </w:p>
     <w:p>
@@ -7384,7 +7243,7 @@
 </file>
 
 <file path=customXml/itemProps1.xml><?xml version="1.0" encoding="utf-8"?>
-<ds:datastoreItem xmlns:ds="http://schemas.openxmlformats.org/officeDocument/2006/customXml" ds:itemID="{C0EE10A3-909E-4FC8-9D68-5DD5B3C47C0C}">
+<ds:datastoreItem xmlns:ds="http://schemas.openxmlformats.org/officeDocument/2006/customXml" ds:itemID="{28F0478F-A49B-4D6D-8FAE-3D34FE317281}">
   <ds:schemaRefs>
     <ds:schemaRef ds:uri="http://schemas.openxmlformats.org/officeDocument/2006/bibliography"/>
   </ds:schemaRefs>

--- a/ServerWeb/bin/보고서/출력설계_1511_서식_종결보고서_표준.docx
+++ b/ServerWeb/bin/보고서/출력설계_1511_서식_종결보고서_표준.docx
@@ -253,7 +253,6 @@
       <w:pPr>
         <w:spacing w:after="0"/>
         <w:rPr>
-          <w:rFonts w:hint="eastAsia"/>
           <w:sz w:val="22"/>
         </w:rPr>
       </w:pPr>
@@ -353,13 +352,13 @@
           <w:szCs w:val="24"/>
         </w:rPr>
         <w:drawing>
-          <wp:anchor distT="0" distB="0" distL="114300" distR="114300" simplePos="0" relativeHeight="251655680" behindDoc="1" locked="0" layoutInCell="1" allowOverlap="1" wp14:anchorId="4C504BBB" wp14:editId="6F242211">
+          <wp:anchor distT="0" distB="0" distL="114300" distR="114300" simplePos="0" relativeHeight="251657216" behindDoc="1" locked="0" layoutInCell="1" allowOverlap="1" wp14:anchorId="4C504BBB" wp14:editId="34D4EA1D">
             <wp:simplePos x="0" y="0"/>
             <wp:positionH relativeFrom="column">
-              <wp:posOffset>1998980</wp:posOffset>
+              <wp:posOffset>2056130</wp:posOffset>
             </wp:positionH>
             <wp:positionV relativeFrom="paragraph">
-              <wp:posOffset>285750</wp:posOffset>
+              <wp:posOffset>161925</wp:posOffset>
             </wp:positionV>
             <wp:extent cx="1111250" cy="402590"/>
             <wp:effectExtent l="0" t="0" r="0" b="0"/>
@@ -419,6 +418,14 @@
       <w:tblPr>
         <w:tblStyle w:val="a4"/>
         <w:tblW w:w="0" w:type="auto"/>
+        <w:tblBorders>
+          <w:top w:val="none" w:sz="0" w:space="0" w:color="auto"/>
+          <w:left w:val="none" w:sz="0" w:space="0" w:color="auto"/>
+          <w:bottom w:val="none" w:sz="0" w:space="0" w:color="auto"/>
+          <w:right w:val="none" w:sz="0" w:space="0" w:color="auto"/>
+          <w:insideH w:val="none" w:sz="0" w:space="0" w:color="auto"/>
+          <w:insideV w:val="none" w:sz="0" w:space="0" w:color="auto"/>
+        </w:tblBorders>
         <w:tblLayout w:type="fixed"/>
         <w:tblLook w:val="04A0" w:firstRow="1" w:lastRow="0" w:firstColumn="1" w:lastColumn="0" w:noHBand="0" w:noVBand="1"/>
       </w:tblPr>
@@ -511,11 +518,9 @@
             </w:pPr>
             <w:r>
               <w:rPr>
-                <w:rFonts w:eastAsiaTheme="minorHAnsi" w:cs="굴림"/>
-                <w:kern w:val="0"/>
-                <w:sz w:val="22"/>
-              </w:rPr>
-              <w:t>@B2LeadAdjManRegNo@</w:t>
+                <w:sz w:val="22"/>
+              </w:rPr>
+              <w:t>@B2LeadAdjLicSerl@</w:t>
             </w:r>
           </w:p>
         </w:tc>
@@ -534,19 +539,6 @@
                 <w:sz w:val="22"/>
               </w:rPr>
             </w:pPr>
-            <w:r>
-              <w:rPr>
-                <w:rFonts w:hint="eastAsia"/>
-                <w:sz w:val="22"/>
-              </w:rPr>
-              <w:t xml:space="preserve">담당손해사정사 </w:t>
-            </w:r>
-            <w:r>
-              <w:rPr>
-                <w:sz w:val="22"/>
-              </w:rPr>
-              <w:t xml:space="preserve">: </w:t>
-            </w:r>
           </w:p>
         </w:tc>
         <w:tc>
@@ -558,25 +550,28 @@
               <w:tabs>
                 <w:tab w:val="left" w:pos="4200"/>
               </w:tabs>
-              <w:rPr>
-                <w:sz w:val="22"/>
-              </w:rPr>
-            </w:pPr>
-            <w:r>
               <w:rPr>
                 <w:rFonts w:ascii="바탕체" w:eastAsia="바탕체" w:hAnsi="바탕체"/>
                 <w:noProof/>
                 <w:sz w:val="24"/>
                 <w:szCs w:val="24"/>
               </w:rPr>
+            </w:pPr>
+            <w:r>
+              <w:rPr>
+                <w:rFonts w:ascii="바탕체" w:eastAsia="바탕체" w:hAnsi="바탕체"/>
+                <w:noProof/>
+                <w:sz w:val="24"/>
+                <w:szCs w:val="24"/>
+              </w:rPr>
               <w:drawing>
-                <wp:anchor distT="0" distB="0" distL="114300" distR="114300" simplePos="0" relativeHeight="251648512" behindDoc="1" locked="0" layoutInCell="1" allowOverlap="1" wp14:anchorId="77E8CC02" wp14:editId="2E4794C1">
+                <wp:anchor distT="0" distB="0" distL="114300" distR="114300" simplePos="0" relativeHeight="251656704" behindDoc="1" locked="0" layoutInCell="1" allowOverlap="1" wp14:anchorId="77E8CC02" wp14:editId="57F398AA">
                   <wp:simplePos x="0" y="0"/>
                   <wp:positionH relativeFrom="column">
-                    <wp:posOffset>927100</wp:posOffset>
+                    <wp:posOffset>822325</wp:posOffset>
                   </wp:positionH>
                   <wp:positionV relativeFrom="paragraph">
-                    <wp:posOffset>70485</wp:posOffset>
+                    <wp:posOffset>184785</wp:posOffset>
                   </wp:positionV>
                   <wp:extent cx="1100455" cy="307340"/>
                   <wp:effectExtent l="0" t="0" r="4445" b="0"/>
@@ -625,14 +620,6 @@
                 </wp:anchor>
               </w:drawing>
             </w:r>
-            <w:r>
-              <w:rPr>
-                <w:rFonts w:hint="eastAsia"/>
-                <w:kern w:val="0"/>
-                <w:sz w:val="22"/>
-              </w:rPr>
-              <w:t>@B2ChrgAdjuster@</w:t>
-            </w:r>
           </w:p>
         </w:tc>
         <w:tc>
@@ -648,13 +635,6 @@
                 <w:sz w:val="22"/>
               </w:rPr>
             </w:pPr>
-            <w:r>
-              <w:rPr>
-                <w:rFonts w:hint="eastAsia"/>
-                <w:sz w:val="22"/>
-              </w:rPr>
-              <w:t>(인)</w:t>
-            </w:r>
           </w:p>
         </w:tc>
         <w:tc>
@@ -670,14 +650,6 @@
                 <w:sz w:val="22"/>
               </w:rPr>
             </w:pPr>
-            <w:r>
-              <w:rPr>
-                <w:rFonts w:eastAsiaTheme="minorHAnsi" w:cs="굴림"/>
-                <w:kern w:val="0"/>
-                <w:sz w:val="22"/>
-              </w:rPr>
-              <w:t>@B2ChrgAdjAssRegNo@</w:t>
-            </w:r>
           </w:p>
         </w:tc>
       </w:tr>
@@ -700,7 +672,13 @@
                 <w:rFonts w:hint="eastAsia"/>
                 <w:sz w:val="22"/>
               </w:rPr>
-              <w:t xml:space="preserve">조사자 : </w:t>
+              <w:t xml:space="preserve">담당손해사정사 </w:t>
+            </w:r>
+            <w:r>
+              <w:rPr>
+                <w:sz w:val="22"/>
+              </w:rPr>
+              <w:t xml:space="preserve">: </w:t>
             </w:r>
           </w:p>
         </w:tc>
@@ -719,16 +697,99 @@
             </w:pPr>
             <w:r>
               <w:rPr>
+                <w:rFonts w:hint="eastAsia"/>
+                <w:kern w:val="0"/>
+                <w:sz w:val="22"/>
+              </w:rPr>
+              <w:t>@B2ChrgAdjuster@</w:t>
+            </w:r>
+          </w:p>
+        </w:tc>
+        <w:tc>
+          <w:tcPr>
+            <w:tcW w:w="708" w:type="dxa"/>
+          </w:tcPr>
+          <w:p>
+            <w:pPr>
+              <w:tabs>
+                <w:tab w:val="left" w:pos="4200"/>
+              </w:tabs>
+              <w:rPr>
+                <w:sz w:val="22"/>
+              </w:rPr>
+            </w:pPr>
+            <w:r>
+              <w:rPr>
+                <w:rFonts w:hint="eastAsia"/>
+                <w:sz w:val="22"/>
+              </w:rPr>
+              <w:t>(인)</w:t>
+            </w:r>
+          </w:p>
+        </w:tc>
+        <w:tc>
+          <w:tcPr>
+            <w:tcW w:w="5778" w:type="dxa"/>
+          </w:tcPr>
+          <w:p>
+            <w:pPr>
+              <w:tabs>
+                <w:tab w:val="left" w:pos="4200"/>
+              </w:tabs>
+              <w:rPr>
+                <w:sz w:val="22"/>
+              </w:rPr>
+            </w:pPr>
+            <w:r>
+              <w:rPr>
+                <w:sz w:val="22"/>
+              </w:rPr>
+              <w:t>@B2ChrgAdjLicSerl@</w:t>
+            </w:r>
+          </w:p>
+        </w:tc>
+      </w:tr>
+      <w:tr>
+        <w:tc>
+          <w:tcPr>
+            <w:tcW w:w="1951" w:type="dxa"/>
+          </w:tcPr>
+          <w:p>
+            <w:pPr>
+              <w:tabs>
+                <w:tab w:val="left" w:pos="4200"/>
+              </w:tabs>
+              <w:rPr>
+                <w:sz w:val="22"/>
+              </w:rPr>
+            </w:pPr>
+          </w:p>
+        </w:tc>
+        <w:tc>
+          <w:tcPr>
+            <w:tcW w:w="1985" w:type="dxa"/>
+          </w:tcPr>
+          <w:p>
+            <w:pPr>
+              <w:tabs>
+                <w:tab w:val="left" w:pos="4200"/>
+              </w:tabs>
+              <w:rPr>
                 <w:noProof/>
               </w:rPr>
+            </w:pPr>
+            <w:r>
+              <w:rPr>
+                <w:noProof/>
+              </w:rPr>
               <w:drawing>
-                <wp:anchor distT="0" distB="0" distL="114300" distR="114300" simplePos="0" relativeHeight="251675136" behindDoc="1" locked="0" layoutInCell="1" allowOverlap="1" wp14:anchorId="20582825" wp14:editId="27AE9D31">
+                <wp:anchor distT="0" distB="0" distL="114300" distR="114300" simplePos="0" relativeHeight="251659776" behindDoc="1" locked="0" layoutInCell="1" allowOverlap="1" wp14:anchorId="20582825" wp14:editId="2EBC241A">
                   <wp:simplePos x="0" y="0"/>
                   <wp:positionH relativeFrom="column">
-                    <wp:posOffset>915035</wp:posOffset>
+                    <wp:posOffset>1096010</wp:posOffset>
                   </wp:positionH>
                   <wp:positionV relativeFrom="paragraph">
-                    <wp:posOffset>22860</wp:posOffset>
+                    <wp:posOffset>156210</wp:posOffset>
                   </wp:positionV>
                   <wp:extent cx="671195" cy="344805"/>
                   <wp:effectExtent l="0" t="0" r="0" b="0"/>
@@ -777,32 +838,6 @@
                 </wp:anchor>
               </w:drawing>
             </w:r>
-            <w:r>
-              <w:rPr>
-                <w:rFonts w:hint="eastAsia"/>
-                <w:sz w:val="22"/>
-              </w:rPr>
-              <w:t>@B2SurvAsgnEmpName@</w:t>
-            </w:r>
-            <w:r>
-              <w:rPr>
-                <w:sz w:val="22"/>
-              </w:rPr>
-              <w:t>(</w:t>
-            </w:r>
-            <w:r>
-              <w:rPr>
-                <w:rFonts w:hint="eastAsia"/>
-                <w:sz w:val="22"/>
-              </w:rPr>
-              <w:t>@B2SurvAsgnEmpRank@</w:t>
-            </w:r>
-            <w:r>
-              <w:rPr>
-                <w:sz w:val="22"/>
-              </w:rPr>
-              <w:t>)</w:t>
-            </w:r>
           </w:p>
         </w:tc>
         <w:tc>
@@ -818,13 +853,6 @@
                 <w:sz w:val="22"/>
               </w:rPr>
             </w:pPr>
-            <w:r>
-              <w:rPr>
-                <w:rFonts w:hint="eastAsia"/>
-                <w:sz w:val="22"/>
-              </w:rPr>
-              <w:t>(인)</w:t>
-            </w:r>
           </w:p>
         </w:tc>
         <w:tc>
@@ -840,15 +868,6 @@
                 <w:sz w:val="22"/>
               </w:rPr>
             </w:pPr>
-            <w:r>
-              <w:rPr>
-                <w:rFonts w:eastAsiaTheme="minorHAnsi" w:cs="굴림"/>
-                <w:noProof/>
-                <w:kern w:val="0"/>
-                <w:sz w:val="22"/>
-              </w:rPr>
-              <w:t>@db2SurvAsgnEmpRegNo@</w:t>
-            </w:r>
           </w:p>
         </w:tc>
       </w:tr>
@@ -866,12 +885,52 @@
                 <w:sz w:val="22"/>
               </w:rPr>
             </w:pPr>
-          </w:p>
-        </w:tc>
-        <w:tc>
-          <w:tcPr>
-            <w:tcW w:w="8471" w:type="dxa"/>
-            <w:gridSpan w:val="3"/>
+            <w:r>
+              <w:rPr>
+                <w:rFonts w:hint="eastAsia"/>
+                <w:sz w:val="22"/>
+              </w:rPr>
+              <w:t>조</w:t>
+            </w:r>
+            <w:r>
+              <w:rPr>
+                <w:rFonts w:hint="eastAsia"/>
+                <w:sz w:val="22"/>
+              </w:rPr>
+              <w:t xml:space="preserve">  </w:t>
+            </w:r>
+            <w:r>
+              <w:rPr>
+                <w:sz w:val="22"/>
+              </w:rPr>
+              <w:t xml:space="preserve">  </w:t>
+            </w:r>
+            <w:r>
+              <w:rPr>
+                <w:rFonts w:hint="eastAsia"/>
+                <w:sz w:val="22"/>
+              </w:rPr>
+              <w:t>사</w:t>
+            </w:r>
+            <w:r>
+              <w:rPr>
+                <w:rFonts w:hint="eastAsia"/>
+                <w:sz w:val="22"/>
+              </w:rPr>
+              <w:t xml:space="preserve">    </w:t>
+            </w:r>
+            <w:r>
+              <w:rPr>
+                <w:rFonts w:hint="eastAsia"/>
+                <w:sz w:val="22"/>
+              </w:rPr>
+              <w:t xml:space="preserve">자 : </w:t>
+            </w:r>
+          </w:p>
+        </w:tc>
+        <w:tc>
+          <w:tcPr>
+            <w:tcW w:w="1985" w:type="dxa"/>
           </w:tcPr>
           <w:p>
             <w:pPr>
@@ -884,6 +943,13 @@
             </w:pPr>
             <w:r>
               <w:rPr>
+                <w:rFonts w:hint="eastAsia"/>
+                <w:sz w:val="22"/>
+              </w:rPr>
+              <w:t>@B2SurvAsgnEmpName@</w:t>
+            </w:r>
+            <w:r>
+              <w:rPr>
                 <w:sz w:val="22"/>
               </w:rPr>
               <w:t>(</w:t>
@@ -893,39 +959,7 @@
                 <w:rFonts w:hint="eastAsia"/>
                 <w:sz w:val="22"/>
               </w:rPr>
-              <w:t xml:space="preserve">O/P : </w:t>
-            </w:r>
-            <w:r>
-              <w:rPr>
-                <w:rFonts w:hint="eastAsia"/>
-                <w:sz w:val="22"/>
-              </w:rPr>
-              <w:t>@B2SurvAsgnEmpOP@</w:t>
-            </w:r>
-            <w:r>
-              <w:rPr>
-                <w:sz w:val="22"/>
-              </w:rPr>
-              <w:t xml:space="preserve">, </w:t>
-            </w:r>
-            <w:r>
-              <w:rPr>
-                <w:sz w:val="22"/>
-              </w:rPr>
-              <w:t xml:space="preserve"> </w:t>
-            </w:r>
-            <w:r>
-              <w:rPr>
-                <w:sz w:val="22"/>
-              </w:rPr>
-              <w:t xml:space="preserve">H/P : </w:t>
-            </w:r>
-            <w:r>
-              <w:rPr>
-                <w:rFonts w:hint="eastAsia"/>
-                <w:sz w:val="22"/>
-              </w:rPr>
-              <w:t>@B2SurvAsgnEmpHP@</w:t>
+              <w:t>@B2SurvAsgnEmpRank@</w:t>
             </w:r>
             <w:r>
               <w:rPr>
@@ -935,11 +969,9 @@
             </w:r>
           </w:p>
         </w:tc>
-      </w:tr>
-      <w:tr>
-        <w:tc>
-          <w:tcPr>
-            <w:tcW w:w="1951" w:type="dxa"/>
+        <w:tc>
+          <w:tcPr>
+            <w:tcW w:w="708" w:type="dxa"/>
           </w:tcPr>
           <w:p>
             <w:pPr>
@@ -950,11 +982,18 @@
                 <w:sz w:val="22"/>
               </w:rPr>
             </w:pPr>
-          </w:p>
-        </w:tc>
-        <w:tc>
-          <w:tcPr>
-            <w:tcW w:w="1985" w:type="dxa"/>
+            <w:r>
+              <w:rPr>
+                <w:rFonts w:hint="eastAsia"/>
+                <w:sz w:val="22"/>
+              </w:rPr>
+              <w:t>(인)</w:t>
+            </w:r>
+          </w:p>
+        </w:tc>
+        <w:tc>
+          <w:tcPr>
+            <w:tcW w:w="5778" w:type="dxa"/>
           </w:tcPr>
           <w:p>
             <w:pPr>
@@ -967,25 +1006,19 @@
             </w:pPr>
             <w:r>
               <w:rPr>
-                <w:rFonts w:hint="eastAsia"/>
-                <w:kern w:val="0"/>
-                <w:sz w:val="22"/>
-              </w:rPr>
-              <w:t>팀장</w:t>
-            </w:r>
-            <w:r>
-              <w:rPr>
-                <w:rFonts w:hint="eastAsia"/>
-                <w:kern w:val="0"/>
-                <w:sz w:val="22"/>
-              </w:rPr>
-              <w:t>@B2SurvAsgnTeamLeadName@</w:t>
-            </w:r>
-          </w:p>
-        </w:tc>
-        <w:tc>
-          <w:tcPr>
-            <w:tcW w:w="708" w:type="dxa"/>
+                <w:sz w:val="22"/>
+              </w:rPr>
+              <w:t>@B2BistLicSerl@</w:t>
+            </w:r>
+            <w:bookmarkStart w:id="0" w:name="_GoBack"/>
+            <w:bookmarkEnd w:id="0"/>
+          </w:p>
+        </w:tc>
+      </w:tr>
+      <w:tr>
+        <w:tc>
+          <w:tcPr>
+            <w:tcW w:w="1951" w:type="dxa"/>
           </w:tcPr>
           <w:p>
             <w:pPr>
@@ -996,18 +1029,34 @@
                 <w:sz w:val="22"/>
               </w:rPr>
             </w:pPr>
+          </w:p>
+        </w:tc>
+        <w:tc>
+          <w:tcPr>
+            <w:tcW w:w="8471" w:type="dxa"/>
+            <w:gridSpan w:val="3"/>
+          </w:tcPr>
+          <w:p>
+            <w:pPr>
+              <w:tabs>
+                <w:tab w:val="left" w:pos="4200"/>
+              </w:tabs>
+              <w:rPr>
+                <w:sz w:val="22"/>
+              </w:rPr>
+            </w:pPr>
             <w:r>
               <w:rPr>
                 <w:noProof/>
               </w:rPr>
               <w:drawing>
-                <wp:anchor distT="0" distB="0" distL="114300" distR="114300" simplePos="0" relativeHeight="251666944" behindDoc="1" locked="0" layoutInCell="1" allowOverlap="1" wp14:anchorId="348CA0D0" wp14:editId="57202F95">
+                <wp:anchor distT="0" distB="0" distL="114300" distR="114300" simplePos="0" relativeHeight="251657728" behindDoc="1" locked="0" layoutInCell="1" allowOverlap="1" wp14:anchorId="348CA0D0" wp14:editId="54AEDA35">
                   <wp:simplePos x="0" y="0"/>
                   <wp:positionH relativeFrom="column">
-                    <wp:posOffset>-299720</wp:posOffset>
+                    <wp:posOffset>1103630</wp:posOffset>
                   </wp:positionH>
                   <wp:positionV relativeFrom="paragraph">
-                    <wp:posOffset>179705</wp:posOffset>
+                    <wp:posOffset>160655</wp:posOffset>
                   </wp:positionV>
                   <wp:extent cx="633730" cy="344805"/>
                   <wp:effectExtent l="0" t="0" r="0" b="0"/>
@@ -1058,6 +1107,113 @@
             </w:r>
             <w:r>
               <w:rPr>
+                <w:sz w:val="22"/>
+              </w:rPr>
+              <w:t>(</w:t>
+            </w:r>
+            <w:r>
+              <w:rPr>
+                <w:rFonts w:hint="eastAsia"/>
+                <w:sz w:val="22"/>
+              </w:rPr>
+              <w:t xml:space="preserve">O/P : </w:t>
+            </w:r>
+            <w:r>
+              <w:rPr>
+                <w:rFonts w:hint="eastAsia"/>
+                <w:sz w:val="22"/>
+              </w:rPr>
+              <w:t>@B2SurvAsgnEmpOP@</w:t>
+            </w:r>
+            <w:r>
+              <w:rPr>
+                <w:sz w:val="22"/>
+              </w:rPr>
+              <w:t xml:space="preserve">, </w:t>
+            </w:r>
+            <w:r>
+              <w:rPr>
+                <w:sz w:val="22"/>
+              </w:rPr>
+              <w:t xml:space="preserve"> </w:t>
+            </w:r>
+            <w:r>
+              <w:rPr>
+                <w:sz w:val="22"/>
+              </w:rPr>
+              <w:t xml:space="preserve">H/P : </w:t>
+            </w:r>
+            <w:r>
+              <w:rPr>
+                <w:rFonts w:hint="eastAsia"/>
+                <w:sz w:val="22"/>
+              </w:rPr>
+              <w:t>@B2SurvAsgnEmpHP@</w:t>
+            </w:r>
+            <w:r>
+              <w:rPr>
+                <w:sz w:val="22"/>
+              </w:rPr>
+              <w:t>)</w:t>
+            </w:r>
+          </w:p>
+        </w:tc>
+      </w:tr>
+      <w:tr>
+        <w:tc>
+          <w:tcPr>
+            <w:tcW w:w="1951" w:type="dxa"/>
+          </w:tcPr>
+          <w:p>
+            <w:pPr>
+              <w:tabs>
+                <w:tab w:val="left" w:pos="4200"/>
+              </w:tabs>
+              <w:rPr>
+                <w:sz w:val="22"/>
+              </w:rPr>
+            </w:pPr>
+          </w:p>
+        </w:tc>
+        <w:tc>
+          <w:tcPr>
+            <w:tcW w:w="1985" w:type="dxa"/>
+          </w:tcPr>
+          <w:p>
+            <w:pPr>
+              <w:tabs>
+                <w:tab w:val="left" w:pos="4200"/>
+              </w:tabs>
+              <w:ind w:left="220" w:hangingChars="100" w:hanging="220"/>
+              <w:rPr>
+                <w:sz w:val="22"/>
+              </w:rPr>
+            </w:pPr>
+            <w:r>
+              <w:rPr>
+                <w:rFonts w:hint="eastAsia"/>
+                <w:kern w:val="0"/>
+                <w:sz w:val="22"/>
+              </w:rPr>
+              <w:t>팀장@B2SurvAsgnTeamLeadName@</w:t>
+            </w:r>
+          </w:p>
+        </w:tc>
+        <w:tc>
+          <w:tcPr>
+            <w:tcW w:w="708" w:type="dxa"/>
+          </w:tcPr>
+          <w:p>
+            <w:pPr>
+              <w:tabs>
+                <w:tab w:val="left" w:pos="4200"/>
+              </w:tabs>
+              <w:rPr>
+                <w:sz w:val="22"/>
+              </w:rPr>
+            </w:pPr>
+            <w:r>
+              <w:rPr>
                 <w:rFonts w:hint="eastAsia"/>
                 <w:sz w:val="22"/>
               </w:rPr>
@@ -1185,6 +1341,7 @@
           <w:sz w:val="40"/>
           <w:szCs w:val="40"/>
         </w:rPr>
+        <w:lastRenderedPageBreak/>
         <w:drawing>
           <wp:anchor distT="0" distB="0" distL="114300" distR="114300" simplePos="0" relativeHeight="251658750" behindDoc="1" locked="0" layoutInCell="1" allowOverlap="1" wp14:anchorId="7A9881F6" wp14:editId="75CACB3D">
             <wp:simplePos x="0" y="0"/>
@@ -1385,8 +1542,6 @@
           <w:szCs w:val="28"/>
         </w:rPr>
       </w:pPr>
-      <w:bookmarkStart w:id="0" w:name="_GoBack"/>
-      <w:bookmarkEnd w:id="0"/>
       <w:r>
         <w:rPr>
           <w:rFonts w:hint="eastAsia"/>
@@ -1394,7 +1549,6 @@
           <w:sz w:val="28"/>
           <w:szCs w:val="28"/>
         </w:rPr>
-        <w:lastRenderedPageBreak/>
         <w:t>1. 계 약 사 항</w:t>
       </w:r>
     </w:p>
@@ -2568,6 +2722,7 @@
           <w:rFonts w:asciiTheme="minorEastAsia" w:hAnsiTheme="minorEastAsia" w:hint="eastAsia"/>
           <w:sz w:val="22"/>
         </w:rPr>
+        <w:lastRenderedPageBreak/>
         <w:t>※ 본 손해사정의 결과는 청구하신 보험회사의 보험금 심사결과와 상이할 수 있으며,</w:t>
       </w:r>
       <w:r>
@@ -7243,7 +7398,7 @@
 </file>
 
 <file path=customXml/itemProps1.xml><?xml version="1.0" encoding="utf-8"?>
-<ds:datastoreItem xmlns:ds="http://schemas.openxmlformats.org/officeDocument/2006/customXml" ds:itemID="{28F0478F-A49B-4D6D-8FAE-3D34FE317281}">
+<ds:datastoreItem xmlns:ds="http://schemas.openxmlformats.org/officeDocument/2006/customXml" ds:itemID="{517BF0FB-FBDE-43AE-B692-46505011398E}">
   <ds:schemaRefs>
     <ds:schemaRef ds:uri="http://schemas.openxmlformats.org/officeDocument/2006/bibliography"/>
   </ds:schemaRefs>

--- a/ServerWeb/bin/보고서/출력설계_1511_서식_종결보고서_표준.docx
+++ b/ServerWeb/bin/보고서/출력설계_1511_서식_종결보고서_표준.docx
@@ -7398,7 +7398,7 @@
 </file>
 
 <file path=customXml/itemProps1.xml><?xml version="1.0" encoding="utf-8"?>
-<ds:datastoreItem xmlns:ds="http://schemas.openxmlformats.org/officeDocument/2006/customXml" ds:itemID="{517BF0FB-FBDE-43AE-B692-46505011398E}">
+<ds:datastoreItem xmlns:ds="http://schemas.openxmlformats.org/officeDocument/2006/customXml" ds:itemID="{5A8E3904-CDD7-4F2A-A9AA-3C30F8C859C1}">
   <ds:schemaRefs>
     <ds:schemaRef ds:uri="http://schemas.openxmlformats.org/officeDocument/2006/bibliography"/>
   </ds:schemaRefs>
